--- a/1lab/OS Report Template.docx
+++ b/1lab/OS Report Template.docx
@@ -92,7 +92,7 @@
     </w:p>
     <w:tbl>
       <w:tblPr>
-        <w:tblStyle w:val="650"/>
+        <w:tblStyle w:val="861"/>
         <w:tblW w:w="6066" w:type="dxa"/>
         <w:tblInd w:w="3570" w:type="dxa"/>
         <w:tblCellMar>
@@ -417,6 +417,7 @@
           <w:highlight w:val="none"/>
         </w:rPr>
       </w:r>
+      <w:r/>
     </w:p>
     <w:p>
       <w:pPr>
@@ -444,6 +445,7 @@
           <w:highlight w:val="none"/>
         </w:rPr>
       </w:r>
+      <w:r/>
     </w:p>
     <w:p>
       <w:pPr>
@@ -471,6 +473,7 @@
           <w:highlight w:val="none"/>
         </w:rPr>
       </w:r>
+      <w:r/>
     </w:p>
     <w:p>
       <w:pPr>
@@ -1565,8 +1568,6 @@
         <w:t xml:space="preserve">+++ exited with 0 +++</w:t>
       </w:r>
       <w:r/>
-      <w:r/>
-      <w:r/>
     </w:p>
     <w:p>
       <w:pPr>
@@ -1632,14 +1633,47 @@
       <w:pPr>
         <w:ind w:left="-5" w:right="4136"/>
         <w:spacing w:after="3" w:line="259" w:lineRule="auto"/>
+        <w:rPr>
+          <w:rFonts w:ascii="Calibri" w:hAnsi="Calibri" w:eastAsia="Calibri" w:cs="Calibri"/>
+          <w:sz w:val="24"/>
+          <w:szCs w:val="24"/>
+        </w:rPr>
       </w:pPr>
       <w:r>
         <w:rPr>
           <w:rFonts w:ascii="Calibri" w:hAnsi="Calibri" w:eastAsia="Calibri" w:cs="Calibri"/>
           <w:sz w:val="24"/>
         </w:rPr>
-        <w:t xml:space="preserve">[leo@pc src]$ strace -e close ./main out1 out2 &lt;test01.txt close(3)                                = 0 close(3)                                = 0</w:t>
-      </w:r>
+      </w:r>
+      <w:r>
+        <w:rPr>
+          <w:rFonts w:ascii="Calibri" w:hAnsi="Calibri" w:eastAsia="Calibri" w:cs="Calibri"/>
+          <w:sz w:val="24"/>
+        </w:rPr>
+        <w:t xml:space="preserve">[denis@denis-sat850 build]$</w:t>
+      </w:r>
+      <w:r>
+        <w:rPr>
+          <w:rFonts w:ascii="Calibri" w:hAnsi="Calibri" w:eastAsia="Calibri" w:cs="Calibri"/>
+          <w:sz w:val="24"/>
+        </w:rPr>
+        <w:t xml:space="preserve"> strace -e close ./main</w:t>
+      </w:r>
+      <w:r/>
+    </w:p>
+    <w:p>
+      <w:pPr>
+        <w:ind w:left="-5" w:right="4136"/>
+        <w:spacing w:after="3" w:line="259" w:lineRule="auto"/>
+      </w:pPr>
+      <w:r>
+        <w:rPr>
+          <w:rFonts w:ascii="Calibri" w:hAnsi="Calibri" w:eastAsia="Calibri" w:cs="Calibri"/>
+          <w:sz w:val="24"/>
+        </w:rPr>
+        <w:t xml:space="preserve">close(3)                                = 0 close(3)                                = 0</w:t>
+      </w:r>
+      <w:r/>
       <w:r/>
     </w:p>
     <w:p>
@@ -1820,12 +1854,7 @@
           <w:sz w:val="24"/>
         </w:rPr>
       </w:r>
-      <w:r>
-        <w:rPr>
-          <w:rFonts w:ascii="Calibri" w:hAnsi="Calibri" w:eastAsia="Calibri" w:cs="Calibri"/>
-          <w:sz w:val="24"/>
-        </w:rPr>
-      </w:r>
+      <w:r/>
     </w:p>
     <w:p>
       <w:pPr>
@@ -1851,7 +1880,6 @@
         <w:t xml:space="preserve">mmap(NULL, 145939, PROT_READ, MAP_PRIVATE, 3, 0) = 0x7fee9e292000</w:t>
       </w:r>
       <w:r/>
-      <w:r/>
     </w:p>
     <w:p>
       <w:pPr>
@@ -2355,14 +2383,12 @@
         </w:rPr>
         <w:t xml:space="preserve">+++ exited with 0 +++</w:t>
       </w:r>
-      <w:r/>
       <w:r>
         <w:rPr>
           <w:rFonts w:ascii="Calibri" w:hAnsi="Calibri" w:eastAsia="Calibri" w:cs="Calibri"/>
           <w:sz w:val="24"/>
         </w:rPr>
       </w:r>
-      <w:r/>
       <w:r/>
     </w:p>
     <w:p>
@@ -2420,13 +2446,45 @@
       <w:pPr>
         <w:ind w:left="-5" w:right="847"/>
         <w:spacing w:after="3" w:line="259" w:lineRule="auto"/>
+        <w:rPr>
+          <w:rFonts w:ascii="Calibri" w:hAnsi="Calibri" w:eastAsia="Calibri" w:cs="Calibri"/>
+          <w:sz w:val="24"/>
+          <w:szCs w:val="24"/>
+        </w:rPr>
       </w:pPr>
       <w:r>
         <w:rPr>
           <w:rFonts w:ascii="Calibri" w:hAnsi="Calibri" w:eastAsia="Calibri" w:cs="Calibri"/>
           <w:sz w:val="24"/>
         </w:rPr>
-        <w:t xml:space="preserve">[leo@pc src]$ strace -f -e trace=write,read ./main out1 out2 &lt;test01.txt read(3, "\177ELF\2\1\1\3\0\0\0\0\0\0\0\0\3\0&gt;\0\1\0\0\0\220\202\2\0\0\0\0\0"..., 832) = 832 write(</w:t>
+      </w:r>
+      <w:r>
+        <w:rPr>
+          <w:rFonts w:ascii="Calibri" w:hAnsi="Calibri" w:eastAsia="Calibri" w:cs="Calibri"/>
+          <w:sz w:val="24"/>
+        </w:rPr>
+        <w:t xml:space="preserve">[denis@denis-sat850 build]$</w:t>
+      </w:r>
+      <w:r>
+        <w:rPr>
+          <w:rFonts w:ascii="Calibri" w:hAnsi="Calibri" w:eastAsia="Calibri" w:cs="Calibri"/>
+          <w:sz w:val="24"/>
+        </w:rPr>
+        <w:t xml:space="preserve"> strace -f -e trace=write,read ./main</w:t>
+      </w:r>
+      <w:r/>
+    </w:p>
+    <w:p>
+      <w:pPr>
+        <w:ind w:left="-5" w:right="847"/>
+        <w:spacing w:after="3" w:line="259" w:lineRule="auto"/>
+      </w:pPr>
+      <w:r>
+        <w:rPr>
+          <w:rFonts w:ascii="Calibri" w:hAnsi="Calibri" w:eastAsia="Calibri" w:cs="Calibri"/>
+          <w:sz w:val="24"/>
+        </w:rPr>
+        <w:t xml:space="preserve">read(3, "\177ELF\2\1\1\3\0\0\0\0\0\0\0\0\3\0&gt;\0\1\0\0\0\220\202\2\0\0\0\0\0"..., 832) = 832 write(</w:t>
       </w:r>
       <w:r>
         <w:rPr>
@@ -2435,6 +2493,7 @@
         </w:rPr>
         <w:t xml:space="preserve">1, "Name of the 1st child-output fil"..., 40Name of the 1st child-output file: out1</w:t>
       </w:r>
+      <w:r/>
       <w:r/>
     </w:p>
     <w:p>
@@ -3115,8 +3174,6 @@
         <w:t xml:space="preserve">+++ exited with 0 +++</w:t>
       </w:r>
       <w:r/>
-      <w:r/>
-      <w:r/>
     </w:p>
     <w:p>
       <w:pPr>
@@ -3237,8 +3294,6 @@
         <w:t xml:space="preserve">+++ exited with 0 +++</w:t>
       </w:r>
       <w:r/>
-      <w:r/>
-      <w:r/>
     </w:p>
     <w:p>
       <w:pPr>
@@ -3380,8 +3435,6 @@
         <w:t xml:space="preserve">02:47:09 +++ exited with 0 +++</w:t>
       </w:r>
       <w:r/>
-      <w:r/>
-      <w:r/>
     </w:p>
     <w:p>
       <w:pPr>
@@ -3537,8 +3590,6 @@
         <w:t xml:space="preserve">     0.000483 +++ exited with 0 +++</w:t>
       </w:r>
       <w:r/>
-      <w:r/>
-      <w:r/>
     </w:p>
     <w:p>
       <w:pPr>
@@ -3818,8 +3869,6 @@
       <w:r>
         <w:t xml:space="preserve">100,00    0,000480           5        88        10 total</w:t>
       </w:r>
-      <w:r/>
-      <w:r/>
       <w:r/>
     </w:p>
     <w:p>
@@ -3969,7 +4018,6 @@
       <w:pPr>
         <w:spacing w:after="0" w:line="240" w:lineRule="auto"/>
       </w:pPr>
-      <w:r/>
       <w:r>
         <w:separator/>
       </w:r>
@@ -3981,7 +4029,6 @@
       <w:pPr>
         <w:spacing w:after="0" w:line="240" w:lineRule="auto"/>
       </w:pPr>
-      <w:r/>
       <w:r>
         <w:continuationSeparator/>
       </w:r>
@@ -3998,7 +4045,6 @@
       <w:pPr>
         <w:spacing w:after="0" w:line="240" w:lineRule="auto"/>
       </w:pPr>
-      <w:r/>
       <w:r>
         <w:separator/>
       </w:r>
@@ -4010,7 +4056,6 @@
       <w:pPr>
         <w:spacing w:after="0" w:line="240" w:lineRule="auto"/>
       </w:pPr>
-      <w:r/>
       <w:r>
         <w:continuationSeparator/>
       </w:r>
@@ -8495,11 +8540,11 @@
     <w:lsdException w:name="Bibliography" w:uiPriority="37"/>
     <w:lsdException w:name="TOC Heading" w:uiPriority="39" w:qFormat="1"/>
   </w:latentStyles>
-  <w:style w:type="paragraph" w:styleId="14">
+  <w:style w:type="paragraph" w:styleId="680">
     <w:name w:val="Heading 2"/>
-    <w:basedOn w:val="644"/>
-    <w:next w:val="644"/>
-    <w:link w:val="15"/>
+    <w:basedOn w:val="855"/>
+    <w:next w:val="855"/>
+    <w:link w:val="681"/>
     <w:uiPriority w:val="9"/>
     <w:unhideWhenUsed/>
     <w:qFormat/>
@@ -8514,21 +8559,21 @@
       <w:sz w:val="34"/>
     </w:rPr>
   </w:style>
-  <w:style w:type="character" w:styleId="15">
+  <w:style w:type="character" w:styleId="681">
     <w:name w:val="Heading 2 Char"/>
-    <w:basedOn w:val="646"/>
-    <w:link w:val="14"/>
+    <w:basedOn w:val="857"/>
+    <w:link w:val="680"/>
     <w:uiPriority w:val="9"/>
     <w:rPr>
       <w:rFonts w:ascii="Arial" w:hAnsi="Arial" w:eastAsia="Arial" w:cs="Arial"/>
       <w:sz w:val="34"/>
     </w:rPr>
   </w:style>
-  <w:style w:type="paragraph" w:styleId="16">
+  <w:style w:type="paragraph" w:styleId="682">
     <w:name w:val="Heading 3"/>
-    <w:basedOn w:val="644"/>
-    <w:next w:val="644"/>
-    <w:link w:val="17"/>
+    <w:basedOn w:val="855"/>
+    <w:next w:val="855"/>
+    <w:link w:val="683"/>
     <w:uiPriority w:val="9"/>
     <w:unhideWhenUsed/>
     <w:qFormat/>
@@ -8544,10 +8589,10 @@
       <w:szCs w:val="30"/>
     </w:rPr>
   </w:style>
-  <w:style w:type="character" w:styleId="17">
+  <w:style w:type="character" w:styleId="683">
     <w:name w:val="Heading 3 Char"/>
-    <w:basedOn w:val="646"/>
-    <w:link w:val="16"/>
+    <w:basedOn w:val="857"/>
+    <w:link w:val="682"/>
     <w:uiPriority w:val="9"/>
     <w:rPr>
       <w:rFonts w:ascii="Arial" w:hAnsi="Arial" w:eastAsia="Arial" w:cs="Arial"/>
@@ -8555,11 +8600,11 @@
       <w:szCs w:val="30"/>
     </w:rPr>
   </w:style>
-  <w:style w:type="paragraph" w:styleId="18">
+  <w:style w:type="paragraph" w:styleId="684">
     <w:name w:val="Heading 4"/>
-    <w:basedOn w:val="644"/>
-    <w:next w:val="644"/>
-    <w:link w:val="19"/>
+    <w:basedOn w:val="855"/>
+    <w:next w:val="855"/>
+    <w:link w:val="685"/>
     <w:uiPriority w:val="9"/>
     <w:unhideWhenUsed/>
     <w:qFormat/>
@@ -8577,10 +8622,10 @@
       <w:szCs w:val="26"/>
     </w:rPr>
   </w:style>
-  <w:style w:type="character" w:styleId="19">
+  <w:style w:type="character" w:styleId="685">
     <w:name w:val="Heading 4 Char"/>
-    <w:basedOn w:val="646"/>
-    <w:link w:val="18"/>
+    <w:basedOn w:val="857"/>
+    <w:link w:val="684"/>
     <w:uiPriority w:val="9"/>
     <w:rPr>
       <w:rFonts w:ascii="Arial" w:hAnsi="Arial" w:eastAsia="Arial" w:cs="Arial"/>
@@ -8590,11 +8635,11 @@
       <w:szCs w:val="26"/>
     </w:rPr>
   </w:style>
-  <w:style w:type="paragraph" w:styleId="20">
+  <w:style w:type="paragraph" w:styleId="686">
     <w:name w:val="Heading 5"/>
-    <w:basedOn w:val="644"/>
-    <w:next w:val="644"/>
-    <w:link w:val="21"/>
+    <w:basedOn w:val="855"/>
+    <w:next w:val="855"/>
+    <w:link w:val="687"/>
     <w:uiPriority w:val="9"/>
     <w:unhideWhenUsed/>
     <w:qFormat/>
@@ -8612,10 +8657,10 @@
       <w:szCs w:val="24"/>
     </w:rPr>
   </w:style>
-  <w:style w:type="character" w:styleId="21">
+  <w:style w:type="character" w:styleId="687">
     <w:name w:val="Heading 5 Char"/>
-    <w:basedOn w:val="646"/>
-    <w:link w:val="20"/>
+    <w:basedOn w:val="857"/>
+    <w:link w:val="686"/>
     <w:uiPriority w:val="9"/>
     <w:rPr>
       <w:rFonts w:ascii="Arial" w:hAnsi="Arial" w:eastAsia="Arial" w:cs="Arial"/>
@@ -8625,11 +8670,11 @@
       <w:szCs w:val="24"/>
     </w:rPr>
   </w:style>
-  <w:style w:type="paragraph" w:styleId="22">
+  <w:style w:type="paragraph" w:styleId="688">
     <w:name w:val="Heading 6"/>
-    <w:basedOn w:val="644"/>
-    <w:next w:val="644"/>
-    <w:link w:val="23"/>
+    <w:basedOn w:val="855"/>
+    <w:next w:val="855"/>
+    <w:link w:val="689"/>
     <w:uiPriority w:val="9"/>
     <w:unhideWhenUsed/>
     <w:qFormat/>
@@ -8647,10 +8692,10 @@
       <w:szCs w:val="22"/>
     </w:rPr>
   </w:style>
-  <w:style w:type="character" w:styleId="23">
+  <w:style w:type="character" w:styleId="689">
     <w:name w:val="Heading 6 Char"/>
-    <w:basedOn w:val="646"/>
-    <w:link w:val="22"/>
+    <w:basedOn w:val="857"/>
+    <w:link w:val="688"/>
     <w:uiPriority w:val="9"/>
     <w:rPr>
       <w:rFonts w:ascii="Arial" w:hAnsi="Arial" w:eastAsia="Arial" w:cs="Arial"/>
@@ -8660,11 +8705,11 @@
       <w:szCs w:val="22"/>
     </w:rPr>
   </w:style>
-  <w:style w:type="paragraph" w:styleId="24">
+  <w:style w:type="paragraph" w:styleId="690">
     <w:name w:val="Heading 7"/>
-    <w:basedOn w:val="644"/>
-    <w:next w:val="644"/>
-    <w:link w:val="25"/>
+    <w:basedOn w:val="855"/>
+    <w:next w:val="855"/>
+    <w:link w:val="691"/>
     <w:uiPriority w:val="9"/>
     <w:unhideWhenUsed/>
     <w:qFormat/>
@@ -8684,10 +8729,10 @@
       <w:szCs w:val="22"/>
     </w:rPr>
   </w:style>
-  <w:style w:type="character" w:styleId="25">
+  <w:style w:type="character" w:styleId="691">
     <w:name w:val="Heading 7 Char"/>
-    <w:basedOn w:val="646"/>
-    <w:link w:val="24"/>
+    <w:basedOn w:val="857"/>
+    <w:link w:val="690"/>
     <w:uiPriority w:val="9"/>
     <w:rPr>
       <w:rFonts w:ascii="Arial" w:hAnsi="Arial" w:eastAsia="Arial" w:cs="Arial"/>
@@ -8699,11 +8744,11 @@
       <w:szCs w:val="22"/>
     </w:rPr>
   </w:style>
-  <w:style w:type="paragraph" w:styleId="26">
+  <w:style w:type="paragraph" w:styleId="692">
     <w:name w:val="Heading 8"/>
-    <w:basedOn w:val="644"/>
-    <w:next w:val="644"/>
-    <w:link w:val="27"/>
+    <w:basedOn w:val="855"/>
+    <w:next w:val="855"/>
+    <w:link w:val="693"/>
     <w:uiPriority w:val="9"/>
     <w:unhideWhenUsed/>
     <w:qFormat/>
@@ -8721,10 +8766,10 @@
       <w:szCs w:val="22"/>
     </w:rPr>
   </w:style>
-  <w:style w:type="character" w:styleId="27">
+  <w:style w:type="character" w:styleId="693">
     <w:name w:val="Heading 8 Char"/>
-    <w:basedOn w:val="646"/>
-    <w:link w:val="26"/>
+    <w:basedOn w:val="857"/>
+    <w:link w:val="692"/>
     <w:uiPriority w:val="9"/>
     <w:rPr>
       <w:rFonts w:ascii="Arial" w:hAnsi="Arial" w:eastAsia="Arial" w:cs="Arial"/>
@@ -8734,11 +8779,11 @@
       <w:szCs w:val="22"/>
     </w:rPr>
   </w:style>
-  <w:style w:type="paragraph" w:styleId="28">
+  <w:style w:type="paragraph" w:styleId="694">
     <w:name w:val="Heading 9"/>
-    <w:basedOn w:val="644"/>
-    <w:next w:val="644"/>
-    <w:link w:val="29"/>
+    <w:basedOn w:val="855"/>
+    <w:next w:val="855"/>
+    <w:link w:val="695"/>
     <w:uiPriority w:val="9"/>
     <w:unhideWhenUsed/>
     <w:qFormat/>
@@ -8756,10 +8801,10 @@
       <w:szCs w:val="21"/>
     </w:rPr>
   </w:style>
-  <w:style w:type="character" w:styleId="29">
+  <w:style w:type="character" w:styleId="695">
     <w:name w:val="Heading 9 Char"/>
-    <w:basedOn w:val="646"/>
-    <w:link w:val="28"/>
+    <w:basedOn w:val="857"/>
+    <w:link w:val="694"/>
     <w:uiPriority w:val="9"/>
     <w:rPr>
       <w:rFonts w:ascii="Arial" w:hAnsi="Arial" w:eastAsia="Arial" w:cs="Arial"/>
@@ -8769,9 +8814,9 @@
       <w:szCs w:val="21"/>
     </w:rPr>
   </w:style>
-  <w:style w:type="paragraph" w:styleId="30">
+  <w:style w:type="paragraph" w:styleId="696">
     <w:name w:val="List Paragraph"/>
-    <w:basedOn w:val="644"/>
+    <w:basedOn w:val="855"/>
     <w:uiPriority w:val="34"/>
     <w:qFormat/>
     <w:pPr>
@@ -8779,7 +8824,7 @@
       <w:ind w:left="720"/>
     </w:pPr>
   </w:style>
-  <w:style w:type="paragraph" w:styleId="32">
+  <w:style w:type="paragraph" w:styleId="697">
     <w:name w:val="No Spacing"/>
     <w:uiPriority w:val="1"/>
     <w:qFormat/>
@@ -8787,11 +8832,11 @@
       <w:spacing w:before="0" w:after="0" w:line="240" w:lineRule="auto"/>
     </w:pPr>
   </w:style>
-  <w:style w:type="paragraph" w:styleId="33">
+  <w:style w:type="paragraph" w:styleId="698">
     <w:name w:val="Title"/>
-    <w:basedOn w:val="644"/>
-    <w:next w:val="644"/>
-    <w:link w:val="34"/>
+    <w:basedOn w:val="855"/>
+    <w:next w:val="855"/>
+    <w:link w:val="699"/>
     <w:uiPriority w:val="10"/>
     <w:qFormat/>
     <w:pPr>
@@ -8803,21 +8848,21 @@
       <w:szCs w:val="48"/>
     </w:rPr>
   </w:style>
-  <w:style w:type="character" w:styleId="34">
+  <w:style w:type="character" w:styleId="699">
     <w:name w:val="Title Char"/>
-    <w:basedOn w:val="646"/>
-    <w:link w:val="33"/>
+    <w:basedOn w:val="857"/>
+    <w:link w:val="698"/>
     <w:uiPriority w:val="10"/>
     <w:rPr>
       <w:sz w:val="48"/>
       <w:szCs w:val="48"/>
     </w:rPr>
   </w:style>
-  <w:style w:type="paragraph" w:styleId="35">
+  <w:style w:type="paragraph" w:styleId="700">
     <w:name w:val="Subtitle"/>
-    <w:basedOn w:val="644"/>
-    <w:next w:val="644"/>
-    <w:link w:val="36"/>
+    <w:basedOn w:val="855"/>
+    <w:next w:val="855"/>
+    <w:link w:val="701"/>
     <w:uiPriority w:val="11"/>
     <w:qFormat/>
     <w:pPr>
@@ -8828,21 +8873,21 @@
       <w:szCs w:val="24"/>
     </w:rPr>
   </w:style>
-  <w:style w:type="character" w:styleId="36">
+  <w:style w:type="character" w:styleId="701">
     <w:name w:val="Subtitle Char"/>
-    <w:basedOn w:val="646"/>
-    <w:link w:val="35"/>
+    <w:basedOn w:val="857"/>
+    <w:link w:val="700"/>
     <w:uiPriority w:val="11"/>
     <w:rPr>
       <w:sz w:val="24"/>
       <w:szCs w:val="24"/>
     </w:rPr>
   </w:style>
-  <w:style w:type="paragraph" w:styleId="37">
+  <w:style w:type="paragraph" w:styleId="702">
     <w:name w:val="Quote"/>
-    <w:basedOn w:val="644"/>
-    <w:next w:val="644"/>
-    <w:link w:val="38"/>
+    <w:basedOn w:val="855"/>
+    <w:next w:val="855"/>
+    <w:link w:val="703"/>
     <w:uiPriority w:val="29"/>
     <w:qFormat/>
     <w:pPr>
@@ -8852,19 +8897,19 @@
       <w:i/>
     </w:rPr>
   </w:style>
-  <w:style w:type="character" w:styleId="38">
+  <w:style w:type="character" w:styleId="703">
     <w:name w:val="Quote Char"/>
-    <w:link w:val="37"/>
+    <w:link w:val="702"/>
     <w:uiPriority w:val="29"/>
     <w:rPr>
       <w:i/>
     </w:rPr>
   </w:style>
-  <w:style w:type="paragraph" w:styleId="39">
+  <w:style w:type="paragraph" w:styleId="704">
     <w:name w:val="Intense Quote"/>
-    <w:basedOn w:val="644"/>
-    <w:next w:val="644"/>
-    <w:link w:val="40"/>
+    <w:basedOn w:val="855"/>
+    <w:next w:val="855"/>
+    <w:link w:val="705"/>
     <w:uiPriority w:val="30"/>
     <w:qFormat/>
     <w:pPr>
@@ -8882,18 +8927,18 @@
       <w:i/>
     </w:rPr>
   </w:style>
-  <w:style w:type="character" w:styleId="40">
+  <w:style w:type="character" w:styleId="705">
     <w:name w:val="Intense Quote Char"/>
-    <w:link w:val="39"/>
+    <w:link w:val="704"/>
     <w:uiPriority w:val="30"/>
     <w:rPr>
       <w:i/>
     </w:rPr>
   </w:style>
-  <w:style w:type="paragraph" w:styleId="41">
+  <w:style w:type="paragraph" w:styleId="706">
     <w:name w:val="Header"/>
-    <w:basedOn w:val="644"/>
-    <w:link w:val="42"/>
+    <w:basedOn w:val="855"/>
+    <w:link w:val="707"/>
     <w:uiPriority w:val="99"/>
     <w:unhideWhenUsed/>
     <w:pPr>
@@ -8904,16 +8949,16 @@
       </w:tabs>
     </w:pPr>
   </w:style>
-  <w:style w:type="character" w:styleId="42">
+  <w:style w:type="character" w:styleId="707">
     <w:name w:val="Header Char"/>
-    <w:basedOn w:val="646"/>
-    <w:link w:val="41"/>
+    <w:basedOn w:val="857"/>
+    <w:link w:val="706"/>
     <w:uiPriority w:val="99"/>
   </w:style>
-  <w:style w:type="paragraph" w:styleId="43">
+  <w:style w:type="paragraph" w:styleId="708">
     <w:name w:val="Footer"/>
-    <w:basedOn w:val="644"/>
-    <w:link w:val="46"/>
+    <w:basedOn w:val="855"/>
+    <w:link w:val="711"/>
     <w:uiPriority w:val="99"/>
     <w:unhideWhenUsed/>
     <w:pPr>
@@ -8924,16 +8969,16 @@
       </w:tabs>
     </w:pPr>
   </w:style>
-  <w:style w:type="character" w:styleId="44">
+  <w:style w:type="character" w:styleId="709">
     <w:name w:val="Footer Char"/>
-    <w:basedOn w:val="646"/>
-    <w:link w:val="43"/>
+    <w:basedOn w:val="857"/>
+    <w:link w:val="708"/>
     <w:uiPriority w:val="99"/>
   </w:style>
-  <w:style w:type="paragraph" w:styleId="45">
+  <w:style w:type="paragraph" w:styleId="710">
     <w:name w:val="Caption"/>
-    <w:basedOn w:val="644"/>
-    <w:next w:val="644"/>
+    <w:basedOn w:val="855"/>
+    <w:next w:val="855"/>
     <w:uiPriority w:val="35"/>
     <w:semiHidden/>
     <w:unhideWhenUsed/>
@@ -8949,15 +8994,15 @@
       <w:szCs w:val="18"/>
     </w:rPr>
   </w:style>
-  <w:style w:type="character" w:styleId="46">
+  <w:style w:type="character" w:styleId="711">
     <w:name w:val="Caption Char"/>
-    <w:basedOn w:val="45"/>
-    <w:link w:val="43"/>
+    <w:basedOn w:val="710"/>
+    <w:link w:val="708"/>
     <w:uiPriority w:val="99"/>
   </w:style>
-  <w:style w:type="table" w:styleId="48">
+  <w:style w:type="table" w:styleId="712">
     <w:name w:val="Table Grid Light"/>
-    <w:basedOn w:val="647"/>
+    <w:basedOn w:val="858"/>
     <w:uiPriority w:val="59"/>
     <w:pPr>
       <w:spacing w:after="0" w:line="240" w:lineRule="auto"/>
@@ -8980,9 +9025,9 @@
       </w:tblCellMar>
     </w:tblPr>
   </w:style>
-  <w:style w:type="table" w:styleId="49">
+  <w:style w:type="table" w:styleId="713">
     <w:name w:val="Plain Table 1"/>
-    <w:basedOn w:val="647"/>
+    <w:basedOn w:val="858"/>
     <w:uiPriority w:val="59"/>
     <w:pPr>
       <w:spacing w:after="0" w:line="240" w:lineRule="auto"/>
@@ -9047,9 +9092,9 @@
       </w:rPr>
     </w:tblStylePr>
   </w:style>
-  <w:style w:type="table" w:styleId="50">
+  <w:style w:type="table" w:styleId="714">
     <w:name w:val="Plain Table 2"/>
-    <w:basedOn w:val="647"/>
+    <w:basedOn w:val="858"/>
     <w:uiPriority w:val="59"/>
     <w:pPr>
       <w:spacing w:after="0" w:line="240" w:lineRule="auto"/>
@@ -9132,9 +9177,9 @@
       </w:rPr>
     </w:tblStylePr>
   </w:style>
-  <w:style w:type="table" w:styleId="51">
+  <w:style w:type="table" w:styleId="715">
     <w:name w:val="Plain Table 3"/>
-    <w:basedOn w:val="647"/>
+    <w:basedOn w:val="858"/>
     <w:uiPriority w:val="99"/>
     <w:pPr>
       <w:spacing w:after="0" w:line="240" w:lineRule="auto"/>
@@ -9209,9 +9254,9 @@
       </w:rPr>
     </w:tblStylePr>
   </w:style>
-  <w:style w:type="table" w:styleId="52">
+  <w:style w:type="table" w:styleId="716">
     <w:name w:val="Plain Table 4"/>
-    <w:basedOn w:val="647"/>
+    <w:basedOn w:val="858"/>
     <w:uiPriority w:val="99"/>
     <w:pPr>
       <w:spacing w:after="0" w:line="240" w:lineRule="auto"/>
@@ -9266,9 +9311,9 @@
       </w:rPr>
     </w:tblStylePr>
   </w:style>
-  <w:style w:type="table" w:styleId="53">
+  <w:style w:type="table" w:styleId="717">
     <w:name w:val="Plain Table 5"/>
-    <w:basedOn w:val="647"/>
+    <w:basedOn w:val="858"/>
     <w:uiPriority w:val="99"/>
     <w:pPr>
       <w:spacing w:after="0" w:line="240" w:lineRule="auto"/>
@@ -9354,9 +9399,9 @@
       </w:tcPr>
     </w:tblStylePr>
   </w:style>
-  <w:style w:type="table" w:styleId="54">
+  <w:style w:type="table" w:styleId="718">
     <w:name w:val="Grid Table 1 Light"/>
-    <w:basedOn w:val="647"/>
+    <w:basedOn w:val="858"/>
     <w:uiPriority w:val="99"/>
     <w:pPr>
       <w:spacing w:after="0" w:line="240" w:lineRule="auto"/>
@@ -9419,9 +9464,9 @@
       </w:rPr>
     </w:tblStylePr>
   </w:style>
-  <w:style w:type="table" w:styleId="55">
+  <w:style w:type="table" w:styleId="719">
     <w:name w:val="Grid Table 1 Light - Accent 1"/>
-    <w:basedOn w:val="647"/>
+    <w:basedOn w:val="858"/>
     <w:uiPriority w:val="99"/>
     <w:pPr>
       <w:spacing w:after="0" w:line="240" w:lineRule="auto"/>
@@ -9484,9 +9529,9 @@
       </w:rPr>
     </w:tblStylePr>
   </w:style>
-  <w:style w:type="table" w:styleId="56">
+  <w:style w:type="table" w:styleId="720">
     <w:name w:val="Grid Table 1 Light - Accent 2"/>
-    <w:basedOn w:val="647"/>
+    <w:basedOn w:val="858"/>
     <w:uiPriority w:val="99"/>
     <w:pPr>
       <w:spacing w:after="0" w:line="240" w:lineRule="auto"/>
@@ -9549,9 +9594,9 @@
       </w:rPr>
     </w:tblStylePr>
   </w:style>
-  <w:style w:type="table" w:styleId="57">
+  <w:style w:type="table" w:styleId="721">
     <w:name w:val="Grid Table 1 Light - Accent 3"/>
-    <w:basedOn w:val="647"/>
+    <w:basedOn w:val="858"/>
     <w:uiPriority w:val="99"/>
     <w:pPr>
       <w:spacing w:after="0" w:line="240" w:lineRule="auto"/>
@@ -9614,9 +9659,9 @@
       </w:rPr>
     </w:tblStylePr>
   </w:style>
-  <w:style w:type="table" w:styleId="58">
+  <w:style w:type="table" w:styleId="722">
     <w:name w:val="Grid Table 1 Light - Accent 4"/>
-    <w:basedOn w:val="647"/>
+    <w:basedOn w:val="858"/>
     <w:uiPriority w:val="99"/>
     <w:pPr>
       <w:spacing w:after="0" w:line="240" w:lineRule="auto"/>
@@ -9679,9 +9724,9 @@
       </w:rPr>
     </w:tblStylePr>
   </w:style>
-  <w:style w:type="table" w:styleId="59">
+  <w:style w:type="table" w:styleId="723">
     <w:name w:val="Grid Table 1 Light - Accent 5"/>
-    <w:basedOn w:val="647"/>
+    <w:basedOn w:val="858"/>
     <w:uiPriority w:val="99"/>
     <w:pPr>
       <w:spacing w:after="0" w:line="240" w:lineRule="auto"/>
@@ -9744,9 +9789,9 @@
       </w:rPr>
     </w:tblStylePr>
   </w:style>
-  <w:style w:type="table" w:styleId="60">
+  <w:style w:type="table" w:styleId="724">
     <w:name w:val="Grid Table 1 Light - Accent 6"/>
-    <w:basedOn w:val="647"/>
+    <w:basedOn w:val="858"/>
     <w:uiPriority w:val="99"/>
     <w:pPr>
       <w:spacing w:after="0" w:line="240" w:lineRule="auto"/>
@@ -9809,9 +9854,9 @@
       </w:rPr>
     </w:tblStylePr>
   </w:style>
-  <w:style w:type="table" w:styleId="61">
+  <w:style w:type="table" w:styleId="725">
     <w:name w:val="Grid Table 2"/>
-    <w:basedOn w:val="647"/>
+    <w:basedOn w:val="858"/>
     <w:uiPriority w:val="99"/>
     <w:pPr>
       <w:spacing w:after="0" w:line="240" w:lineRule="auto"/>
@@ -9889,9 +9934,9 @@
       </w:tcPr>
     </w:tblStylePr>
   </w:style>
-  <w:style w:type="table" w:styleId="62">
+  <w:style w:type="table" w:styleId="726">
     <w:name w:val="Grid Table 2 - Accent 1"/>
-    <w:basedOn w:val="647"/>
+    <w:basedOn w:val="858"/>
     <w:uiPriority w:val="99"/>
     <w:pPr>
       <w:spacing w:after="0" w:line="240" w:lineRule="auto"/>
@@ -9969,9 +10014,9 @@
       </w:tcPr>
     </w:tblStylePr>
   </w:style>
-  <w:style w:type="table" w:styleId="63">
+  <w:style w:type="table" w:styleId="727">
     <w:name w:val="Grid Table 2 - Accent 2"/>
-    <w:basedOn w:val="647"/>
+    <w:basedOn w:val="858"/>
     <w:uiPriority w:val="99"/>
     <w:pPr>
       <w:spacing w:after="0" w:line="240" w:lineRule="auto"/>
@@ -10049,9 +10094,9 @@
       </w:tcPr>
     </w:tblStylePr>
   </w:style>
-  <w:style w:type="table" w:styleId="64">
+  <w:style w:type="table" w:styleId="728">
     <w:name w:val="Grid Table 2 - Accent 3"/>
-    <w:basedOn w:val="647"/>
+    <w:basedOn w:val="858"/>
     <w:uiPriority w:val="99"/>
     <w:pPr>
       <w:spacing w:after="0" w:line="240" w:lineRule="auto"/>
@@ -10129,9 +10174,9 @@
       </w:tcPr>
     </w:tblStylePr>
   </w:style>
-  <w:style w:type="table" w:styleId="65">
+  <w:style w:type="table" w:styleId="729">
     <w:name w:val="Grid Table 2 - Accent 4"/>
-    <w:basedOn w:val="647"/>
+    <w:basedOn w:val="858"/>
     <w:uiPriority w:val="99"/>
     <w:pPr>
       <w:spacing w:after="0" w:line="240" w:lineRule="auto"/>
@@ -10209,9 +10254,9 @@
       </w:tcPr>
     </w:tblStylePr>
   </w:style>
-  <w:style w:type="table" w:styleId="66">
+  <w:style w:type="table" w:styleId="730">
     <w:name w:val="Grid Table 2 - Accent 5"/>
-    <w:basedOn w:val="647"/>
+    <w:basedOn w:val="858"/>
     <w:uiPriority w:val="99"/>
     <w:pPr>
       <w:spacing w:after="0" w:line="240" w:lineRule="auto"/>
@@ -10289,9 +10334,9 @@
       </w:tcPr>
     </w:tblStylePr>
   </w:style>
-  <w:style w:type="table" w:styleId="67">
+  <w:style w:type="table" w:styleId="731">
     <w:name w:val="Grid Table 2 - Accent 6"/>
-    <w:basedOn w:val="647"/>
+    <w:basedOn w:val="858"/>
     <w:uiPriority w:val="99"/>
     <w:pPr>
       <w:spacing w:after="0" w:line="240" w:lineRule="auto"/>
@@ -10369,9 +10414,9 @@
       </w:tcPr>
     </w:tblStylePr>
   </w:style>
-  <w:style w:type="table" w:styleId="68">
+  <w:style w:type="table" w:styleId="732">
     <w:name w:val="Grid Table 3"/>
-    <w:basedOn w:val="647"/>
+    <w:basedOn w:val="858"/>
     <w:uiPriority w:val="99"/>
     <w:pPr>
       <w:spacing w:after="0" w:line="240" w:lineRule="auto"/>
@@ -10415,7 +10460,7 @@
         <w:jc w:val="right"/>
       </w:pPr>
       <w:tcPr>
-        <w:shd w:color="ffffff"/>
+        <w:shd w:val="clear" w:color="ffffff"/>
         <w:tcBorders>
           <w:top w:val="none" w:color="000000" w:sz="4" w:space="0"/>
           <w:left w:val="none" w:color="000000" w:sz="4" w:space="0"/>
@@ -10445,7 +10490,7 @@
         <w:color w:val="404040"/>
       </w:rPr>
       <w:tcPr>
-        <w:shd w:color="ffffff"/>
+        <w:shd w:val="clear" w:color="ffffff"/>
         <w:tcBorders>
           <w:top w:val="none" w:color="000000" w:sz="4" w:space="0"/>
           <w:left w:val="none" w:color="000000" w:sz="4" w:space="0"/>
@@ -10470,9 +10515,9 @@
       </w:tcPr>
     </w:tblStylePr>
   </w:style>
-  <w:style w:type="table" w:styleId="69">
+  <w:style w:type="table" w:styleId="733">
     <w:name w:val="Grid Table 3 - Accent 1"/>
-    <w:basedOn w:val="647"/>
+    <w:basedOn w:val="858"/>
     <w:uiPriority w:val="99"/>
     <w:pPr>
       <w:spacing w:after="0" w:line="240" w:lineRule="auto"/>
@@ -10516,7 +10561,7 @@
         <w:jc w:val="right"/>
       </w:pPr>
       <w:tcPr>
-        <w:shd w:color="ffffff"/>
+        <w:shd w:val="clear" w:color="ffffff"/>
         <w:tcBorders>
           <w:top w:val="none" w:color="000000" w:sz="4" w:space="0"/>
           <w:left w:val="none" w:color="000000" w:sz="4" w:space="0"/>
@@ -10546,7 +10591,7 @@
         <w:color w:val="404040"/>
       </w:rPr>
       <w:tcPr>
-        <w:shd w:color="ffffff"/>
+        <w:shd w:val="clear" w:color="ffffff"/>
         <w:tcBorders>
           <w:top w:val="none" w:color="000000" w:sz="4" w:space="0"/>
           <w:left w:val="none" w:color="000000" w:sz="4" w:space="0"/>
@@ -10571,9 +10616,9 @@
       </w:tcPr>
     </w:tblStylePr>
   </w:style>
-  <w:style w:type="table" w:styleId="70">
+  <w:style w:type="table" w:styleId="734">
     <w:name w:val="Grid Table 3 - Accent 2"/>
-    <w:basedOn w:val="647"/>
+    <w:basedOn w:val="858"/>
     <w:uiPriority w:val="99"/>
     <w:pPr>
       <w:spacing w:after="0" w:line="240" w:lineRule="auto"/>
@@ -10617,7 +10662,7 @@
         <w:jc w:val="right"/>
       </w:pPr>
       <w:tcPr>
-        <w:shd w:color="ffffff"/>
+        <w:shd w:val="clear" w:color="ffffff"/>
         <w:tcBorders>
           <w:top w:val="none" w:color="000000" w:sz="4" w:space="0"/>
           <w:left w:val="none" w:color="000000" w:sz="4" w:space="0"/>
@@ -10647,7 +10692,7 @@
         <w:color w:val="404040"/>
       </w:rPr>
       <w:tcPr>
-        <w:shd w:color="ffffff"/>
+        <w:shd w:val="clear" w:color="ffffff"/>
         <w:tcBorders>
           <w:top w:val="none" w:color="000000" w:sz="4" w:space="0"/>
           <w:left w:val="none" w:color="000000" w:sz="4" w:space="0"/>
@@ -10672,9 +10717,9 @@
       </w:tcPr>
     </w:tblStylePr>
   </w:style>
-  <w:style w:type="table" w:styleId="71">
+  <w:style w:type="table" w:styleId="735">
     <w:name w:val="Grid Table 3 - Accent 3"/>
-    <w:basedOn w:val="647"/>
+    <w:basedOn w:val="858"/>
     <w:uiPriority w:val="99"/>
     <w:pPr>
       <w:spacing w:after="0" w:line="240" w:lineRule="auto"/>
@@ -10718,7 +10763,7 @@
         <w:jc w:val="right"/>
       </w:pPr>
       <w:tcPr>
-        <w:shd w:color="ffffff"/>
+        <w:shd w:val="clear" w:color="ffffff"/>
         <w:tcBorders>
           <w:top w:val="none" w:color="000000" w:sz="4" w:space="0"/>
           <w:left w:val="none" w:color="000000" w:sz="4" w:space="0"/>
@@ -10748,7 +10793,7 @@
         <w:color w:val="404040"/>
       </w:rPr>
       <w:tcPr>
-        <w:shd w:color="ffffff"/>
+        <w:shd w:val="clear" w:color="ffffff"/>
         <w:tcBorders>
           <w:top w:val="none" w:color="000000" w:sz="4" w:space="0"/>
           <w:left w:val="none" w:color="000000" w:sz="4" w:space="0"/>
@@ -10773,9 +10818,9 @@
       </w:tcPr>
     </w:tblStylePr>
   </w:style>
-  <w:style w:type="table" w:styleId="72">
+  <w:style w:type="table" w:styleId="736">
     <w:name w:val="Grid Table 3 - Accent 4"/>
-    <w:basedOn w:val="647"/>
+    <w:basedOn w:val="858"/>
     <w:uiPriority w:val="99"/>
     <w:pPr>
       <w:spacing w:after="0" w:line="240" w:lineRule="auto"/>
@@ -10819,7 +10864,7 @@
         <w:jc w:val="right"/>
       </w:pPr>
       <w:tcPr>
-        <w:shd w:color="ffffff"/>
+        <w:shd w:val="clear" w:color="ffffff"/>
         <w:tcBorders>
           <w:top w:val="none" w:color="000000" w:sz="4" w:space="0"/>
           <w:left w:val="none" w:color="000000" w:sz="4" w:space="0"/>
@@ -10849,7 +10894,7 @@
         <w:color w:val="404040"/>
       </w:rPr>
       <w:tcPr>
-        <w:shd w:color="ffffff"/>
+        <w:shd w:val="clear" w:color="ffffff"/>
         <w:tcBorders>
           <w:top w:val="none" w:color="000000" w:sz="4" w:space="0"/>
           <w:left w:val="none" w:color="000000" w:sz="4" w:space="0"/>
@@ -10874,9 +10919,9 @@
       </w:tcPr>
     </w:tblStylePr>
   </w:style>
-  <w:style w:type="table" w:styleId="73">
+  <w:style w:type="table" w:styleId="737">
     <w:name w:val="Grid Table 3 - Accent 5"/>
-    <w:basedOn w:val="647"/>
+    <w:basedOn w:val="858"/>
     <w:uiPriority w:val="99"/>
     <w:pPr>
       <w:spacing w:after="0" w:line="240" w:lineRule="auto"/>
@@ -10920,7 +10965,7 @@
         <w:jc w:val="right"/>
       </w:pPr>
       <w:tcPr>
-        <w:shd w:color="ffffff"/>
+        <w:shd w:val="clear" w:color="ffffff"/>
         <w:tcBorders>
           <w:top w:val="none" w:color="000000" w:sz="4" w:space="0"/>
           <w:left w:val="none" w:color="000000" w:sz="4" w:space="0"/>
@@ -10950,7 +10995,7 @@
         <w:color w:val="404040"/>
       </w:rPr>
       <w:tcPr>
-        <w:shd w:color="ffffff"/>
+        <w:shd w:val="clear" w:color="ffffff"/>
         <w:tcBorders>
           <w:top w:val="none" w:color="000000" w:sz="4" w:space="0"/>
           <w:left w:val="none" w:color="000000" w:sz="4" w:space="0"/>
@@ -10975,9 +11020,9 @@
       </w:tcPr>
     </w:tblStylePr>
   </w:style>
-  <w:style w:type="table" w:styleId="74">
+  <w:style w:type="table" w:styleId="738">
     <w:name w:val="Grid Table 3 - Accent 6"/>
-    <w:basedOn w:val="647"/>
+    <w:basedOn w:val="858"/>
     <w:uiPriority w:val="99"/>
     <w:pPr>
       <w:spacing w:after="0" w:line="240" w:lineRule="auto"/>
@@ -11021,7 +11066,7 @@
         <w:jc w:val="right"/>
       </w:pPr>
       <w:tcPr>
-        <w:shd w:color="ffffff"/>
+        <w:shd w:val="clear" w:color="ffffff"/>
         <w:tcBorders>
           <w:top w:val="none" w:color="000000" w:sz="4" w:space="0"/>
           <w:left w:val="none" w:color="000000" w:sz="4" w:space="0"/>
@@ -11051,7 +11096,7 @@
         <w:color w:val="404040"/>
       </w:rPr>
       <w:tcPr>
-        <w:shd w:color="ffffff"/>
+        <w:shd w:val="clear" w:color="ffffff"/>
         <w:tcBorders>
           <w:top w:val="none" w:color="000000" w:sz="4" w:space="0"/>
           <w:left w:val="none" w:color="000000" w:sz="4" w:space="0"/>
@@ -11076,9 +11121,9 @@
       </w:tcPr>
     </w:tblStylePr>
   </w:style>
-  <w:style w:type="table" w:styleId="75">
+  <w:style w:type="table" w:styleId="739">
     <w:name w:val="Grid Table 4"/>
-    <w:basedOn w:val="647"/>
+    <w:basedOn w:val="858"/>
     <w:uiPriority w:val="59"/>
     <w:pPr>
       <w:spacing w:after="0" w:line="240" w:lineRule="auto"/>
@@ -11157,9 +11202,9 @@
       </w:tcPr>
     </w:tblStylePr>
   </w:style>
-  <w:style w:type="table" w:styleId="76">
+  <w:style w:type="table" w:styleId="740">
     <w:name w:val="Grid Table 4 - Accent 1"/>
-    <w:basedOn w:val="647"/>
+    <w:basedOn w:val="858"/>
     <w:uiPriority w:val="59"/>
     <w:pPr>
       <w:spacing w:after="0" w:line="240" w:lineRule="auto"/>
@@ -11238,9 +11283,9 @@
       </w:tcPr>
     </w:tblStylePr>
   </w:style>
-  <w:style w:type="table" w:styleId="77">
+  <w:style w:type="table" w:styleId="741">
     <w:name w:val="Grid Table 4 - Accent 2"/>
-    <w:basedOn w:val="647"/>
+    <w:basedOn w:val="858"/>
     <w:uiPriority w:val="59"/>
     <w:pPr>
       <w:spacing w:after="0" w:line="240" w:lineRule="auto"/>
@@ -11319,9 +11364,9 @@
       </w:tcPr>
     </w:tblStylePr>
   </w:style>
-  <w:style w:type="table" w:styleId="78">
+  <w:style w:type="table" w:styleId="742">
     <w:name w:val="Grid Table 4 - Accent 3"/>
-    <w:basedOn w:val="647"/>
+    <w:basedOn w:val="858"/>
     <w:uiPriority w:val="59"/>
     <w:pPr>
       <w:spacing w:after="0" w:line="240" w:lineRule="auto"/>
@@ -11400,9 +11445,9 @@
       </w:tcPr>
     </w:tblStylePr>
   </w:style>
-  <w:style w:type="table" w:styleId="79">
+  <w:style w:type="table" w:styleId="743">
     <w:name w:val="Grid Table 4 - Accent 4"/>
-    <w:basedOn w:val="647"/>
+    <w:basedOn w:val="858"/>
     <w:uiPriority w:val="59"/>
     <w:pPr>
       <w:spacing w:after="0" w:line="240" w:lineRule="auto"/>
@@ -11481,9 +11526,9 @@
       </w:tcPr>
     </w:tblStylePr>
   </w:style>
-  <w:style w:type="table" w:styleId="80">
+  <w:style w:type="table" w:styleId="744">
     <w:name w:val="Grid Table 4 - Accent 5"/>
-    <w:basedOn w:val="647"/>
+    <w:basedOn w:val="858"/>
     <w:uiPriority w:val="59"/>
     <w:pPr>
       <w:spacing w:after="0" w:line="240" w:lineRule="auto"/>
@@ -11562,9 +11607,9 @@
       </w:tcPr>
     </w:tblStylePr>
   </w:style>
-  <w:style w:type="table" w:styleId="81">
+  <w:style w:type="table" w:styleId="745">
     <w:name w:val="Grid Table 4 - Accent 6"/>
-    <w:basedOn w:val="647"/>
+    <w:basedOn w:val="858"/>
     <w:uiPriority w:val="59"/>
     <w:pPr>
       <w:spacing w:after="0" w:line="240" w:lineRule="auto"/>
@@ -11643,9 +11688,9 @@
       </w:tcPr>
     </w:tblStylePr>
   </w:style>
-  <w:style w:type="table" w:styleId="82">
+  <w:style w:type="table" w:styleId="746">
     <w:name w:val="Grid Table 5 Dark"/>
-    <w:basedOn w:val="647"/>
+    <w:basedOn w:val="858"/>
     <w:uiPriority w:val="99"/>
     <w:pPr>
       <w:spacing w:after="0" w:line="240" w:lineRule="auto"/>
@@ -11722,9 +11767,9 @@
       </w:tcPr>
     </w:tblStylePr>
   </w:style>
-  <w:style w:type="table" w:styleId="83">
+  <w:style w:type="table" w:styleId="747">
     <w:name w:val="Grid Table 5 Dark- Accent 1"/>
-    <w:basedOn w:val="647"/>
+    <w:basedOn w:val="858"/>
     <w:uiPriority w:val="99"/>
     <w:pPr>
       <w:spacing w:after="0" w:line="240" w:lineRule="auto"/>
@@ -11801,9 +11846,9 @@
       </w:tcPr>
     </w:tblStylePr>
   </w:style>
-  <w:style w:type="table" w:styleId="84">
+  <w:style w:type="table" w:styleId="748">
     <w:name w:val="Grid Table 5 Dark - Accent 2"/>
-    <w:basedOn w:val="647"/>
+    <w:basedOn w:val="858"/>
     <w:uiPriority w:val="99"/>
     <w:pPr>
       <w:spacing w:after="0" w:line="240" w:lineRule="auto"/>
@@ -11880,9 +11925,9 @@
       </w:tcPr>
     </w:tblStylePr>
   </w:style>
-  <w:style w:type="table" w:styleId="85">
+  <w:style w:type="table" w:styleId="749">
     <w:name w:val="Grid Table 5 Dark - Accent 3"/>
-    <w:basedOn w:val="647"/>
+    <w:basedOn w:val="858"/>
     <w:uiPriority w:val="99"/>
     <w:pPr>
       <w:spacing w:after="0" w:line="240" w:lineRule="auto"/>
@@ -11959,9 +12004,9 @@
       </w:tcPr>
     </w:tblStylePr>
   </w:style>
-  <w:style w:type="table" w:styleId="86">
+  <w:style w:type="table" w:styleId="750">
     <w:name w:val="Grid Table 5 Dark- Accent 4"/>
-    <w:basedOn w:val="647"/>
+    <w:basedOn w:val="858"/>
     <w:uiPriority w:val="99"/>
     <w:pPr>
       <w:spacing w:after="0" w:line="240" w:lineRule="auto"/>
@@ -12038,9 +12083,9 @@
       </w:tcPr>
     </w:tblStylePr>
   </w:style>
-  <w:style w:type="table" w:styleId="87">
+  <w:style w:type="table" w:styleId="751">
     <w:name w:val="Grid Table 5 Dark - Accent 5"/>
-    <w:basedOn w:val="647"/>
+    <w:basedOn w:val="858"/>
     <w:uiPriority w:val="99"/>
     <w:pPr>
       <w:spacing w:after="0" w:line="240" w:lineRule="auto"/>
@@ -12117,9 +12162,9 @@
       </w:tcPr>
     </w:tblStylePr>
   </w:style>
-  <w:style w:type="table" w:styleId="88">
+  <w:style w:type="table" w:styleId="752">
     <w:name w:val="Grid Table 5 Dark - Accent 6"/>
-    <w:basedOn w:val="647"/>
+    <w:basedOn w:val="858"/>
     <w:uiPriority w:val="99"/>
     <w:pPr>
       <w:spacing w:after="0" w:line="240" w:lineRule="auto"/>
@@ -12196,9 +12241,9 @@
       </w:tcPr>
     </w:tblStylePr>
   </w:style>
-  <w:style w:type="table" w:styleId="89">
+  <w:style w:type="table" w:styleId="753">
     <w:name w:val="Grid Table 6 Colorful"/>
-    <w:basedOn w:val="647"/>
+    <w:basedOn w:val="858"/>
     <w:uiPriority w:val="99"/>
     <w:pPr>
       <w:spacing w:after="0" w:line="240" w:lineRule="auto"/>
@@ -12275,9 +12320,9 @@
       </w:rPr>
     </w:tblStylePr>
   </w:style>
-  <w:style w:type="table" w:styleId="90">
+  <w:style w:type="table" w:styleId="754">
     <w:name w:val="Grid Table 6 Colorful - Accent 1"/>
-    <w:basedOn w:val="647"/>
+    <w:basedOn w:val="858"/>
     <w:uiPriority w:val="99"/>
     <w:pPr>
       <w:spacing w:after="0" w:line="240" w:lineRule="auto"/>
@@ -12354,9 +12399,9 @@
       </w:rPr>
     </w:tblStylePr>
   </w:style>
-  <w:style w:type="table" w:styleId="91">
+  <w:style w:type="table" w:styleId="755">
     <w:name w:val="Grid Table 6 Colorful - Accent 2"/>
-    <w:basedOn w:val="647"/>
+    <w:basedOn w:val="858"/>
     <w:uiPriority w:val="99"/>
     <w:pPr>
       <w:spacing w:after="0" w:line="240" w:lineRule="auto"/>
@@ -12433,9 +12478,9 @@
       </w:rPr>
     </w:tblStylePr>
   </w:style>
-  <w:style w:type="table" w:styleId="92">
+  <w:style w:type="table" w:styleId="756">
     <w:name w:val="Grid Table 6 Colorful - Accent 3"/>
-    <w:basedOn w:val="647"/>
+    <w:basedOn w:val="858"/>
     <w:uiPriority w:val="99"/>
     <w:pPr>
       <w:spacing w:after="0" w:line="240" w:lineRule="auto"/>
@@ -12512,9 +12557,9 @@
       </w:rPr>
     </w:tblStylePr>
   </w:style>
-  <w:style w:type="table" w:styleId="93">
+  <w:style w:type="table" w:styleId="757">
     <w:name w:val="Grid Table 6 Colorful - Accent 4"/>
-    <w:basedOn w:val="647"/>
+    <w:basedOn w:val="858"/>
     <w:uiPriority w:val="99"/>
     <w:pPr>
       <w:spacing w:after="0" w:line="240" w:lineRule="auto"/>
@@ -12591,9 +12636,9 @@
       </w:rPr>
     </w:tblStylePr>
   </w:style>
-  <w:style w:type="table" w:styleId="94">
+  <w:style w:type="table" w:styleId="758">
     <w:name w:val="Grid Table 6 Colorful - Accent 5"/>
-    <w:basedOn w:val="647"/>
+    <w:basedOn w:val="858"/>
     <w:uiPriority w:val="99"/>
     <w:pPr>
       <w:spacing w:after="0" w:line="240" w:lineRule="auto"/>
@@ -12670,9 +12715,9 @@
       </w:rPr>
     </w:tblStylePr>
   </w:style>
-  <w:style w:type="table" w:styleId="95">
+  <w:style w:type="table" w:styleId="759">
     <w:name w:val="Grid Table 6 Colorful - Accent 6"/>
-    <w:basedOn w:val="647"/>
+    <w:basedOn w:val="858"/>
     <w:uiPriority w:val="99"/>
     <w:pPr>
       <w:spacing w:after="0" w:line="240" w:lineRule="auto"/>
@@ -12749,9 +12794,9 @@
       </w:rPr>
     </w:tblStylePr>
   </w:style>
-  <w:style w:type="table" w:styleId="96">
+  <w:style w:type="table" w:styleId="760">
     <w:name w:val="Grid Table 7 Colorful"/>
-    <w:basedOn w:val="647"/>
+    <w:basedOn w:val="858"/>
     <w:uiPriority w:val="99"/>
     <w:pPr>
       <w:spacing w:after="0" w:line="240" w:lineRule="auto"/>
@@ -12800,11 +12845,11 @@
         <w:jc w:val="right"/>
       </w:pPr>
       <w:tcPr>
-        <w:shd w:color="ffffff"/>
-        <w:tcBorders>
-          <w:top w:val="none"/>
-          <w:left w:val="none"/>
-          <w:bottom w:val="none"/>
+        <w:shd w:val="clear" w:color="ffffff"/>
+        <w:tcBorders>
+          <w:top w:val="none" w:color="000000" w:sz="4" w:space="0"/>
+          <w:left w:val="none" w:color="000000" w:sz="4" w:space="0"/>
+          <w:bottom w:val="none" w:color="000000" w:sz="4" w:space="0"/>
           <w:right w:val="single" w:color="000000" w:themeColor="text1" w:themeTint="80" w:sz="4" w:space="0"/>
         </w:tcBorders>
       </w:tcPr>
@@ -12819,10 +12864,10 @@
       <w:tcPr>
         <w:shd w:val="clear" w:color="ffffff" w:themeColor="light1" w:fill="ffffff" w:themeFill="light1"/>
         <w:tcBorders>
-          <w:top w:val="none"/>
-          <w:left w:val="none"/>
+          <w:top w:val="none" w:color="000000" w:sz="4" w:space="0"/>
+          <w:left w:val="none" w:color="000000" w:sz="4" w:space="0"/>
           <w:bottom w:val="single" w:color="000000" w:themeColor="text1" w:themeTint="80" w:sz="4" w:space="0"/>
-          <w:right w:val="none"/>
+          <w:right w:val="none" w:color="000000" w:sz="4" w:space="0"/>
         </w:tcBorders>
       </w:tcPr>
     </w:tblStylePr>
@@ -12834,12 +12879,12 @@
         <w:sz w:val="22"/>
       </w:rPr>
       <w:tcPr>
-        <w:shd w:color="ffffff"/>
-        <w:tcBorders>
-          <w:top w:val="none"/>
+        <w:shd w:val="clear" w:color="ffffff"/>
+        <w:tcBorders>
+          <w:top w:val="none" w:color="000000" w:sz="4" w:space="0"/>
           <w:left w:val="single" w:color="000000" w:themeColor="text1" w:themeTint="80" w:sz="4" w:space="0"/>
-          <w:bottom w:val="none"/>
-          <w:right w:val="none"/>
+          <w:bottom w:val="none" w:color="000000" w:sz="4" w:space="0"/>
+          <w:right w:val="none" w:color="000000" w:sz="4" w:space="0"/>
         </w:tcBorders>
       </w:tcPr>
     </w:tblStylePr>
@@ -12854,16 +12899,16 @@
         <w:shd w:val="clear" w:color="ffffff" w:themeColor="light1" w:fill="ffffff" w:themeFill="light1"/>
         <w:tcBorders>
           <w:top w:val="single" w:color="000000" w:themeColor="text1" w:themeTint="80" w:sz="4" w:space="0"/>
-          <w:left w:val="none"/>
-          <w:bottom w:val="none"/>
-          <w:right w:val="none"/>
+          <w:left w:val="none" w:color="000000" w:sz="4" w:space="0"/>
+          <w:bottom w:val="none" w:color="000000" w:sz="4" w:space="0"/>
+          <w:right w:val="none" w:color="000000" w:sz="4" w:space="0"/>
         </w:tcBorders>
       </w:tcPr>
     </w:tblStylePr>
   </w:style>
-  <w:style w:type="table" w:styleId="97">
+  <w:style w:type="table" w:styleId="761">
     <w:name w:val="Grid Table 7 Colorful - Accent 1"/>
-    <w:basedOn w:val="647"/>
+    <w:basedOn w:val="858"/>
     <w:uiPriority w:val="99"/>
     <w:pPr>
       <w:spacing w:after="0" w:line="240" w:lineRule="auto"/>
@@ -12912,11 +12957,11 @@
         <w:jc w:val="right"/>
       </w:pPr>
       <w:tcPr>
-        <w:shd w:color="ffffff"/>
-        <w:tcBorders>
-          <w:top w:val="none"/>
-          <w:left w:val="none"/>
-          <w:bottom w:val="none"/>
+        <w:shd w:val="clear" w:color="ffffff"/>
+        <w:tcBorders>
+          <w:top w:val="none" w:color="000000" w:sz="4" w:space="0"/>
+          <w:left w:val="none" w:color="000000" w:sz="4" w:space="0"/>
+          <w:bottom w:val="none" w:color="000000" w:sz="4" w:space="0"/>
           <w:right w:val="single" w:color="000000" w:themeColor="accent1" w:themeTint="80" w:sz="4" w:space="0"/>
         </w:tcBorders>
       </w:tcPr>
@@ -12931,10 +12976,10 @@
       <w:tcPr>
         <w:shd w:val="clear" w:color="ffffff" w:themeColor="light1" w:fill="ffffff" w:themeFill="light1"/>
         <w:tcBorders>
-          <w:top w:val="none"/>
-          <w:left w:val="none"/>
+          <w:top w:val="none" w:color="000000" w:sz="4" w:space="0"/>
+          <w:left w:val="none" w:color="000000" w:sz="4" w:space="0"/>
           <w:bottom w:val="single" w:color="000000" w:themeColor="accent1" w:themeTint="80" w:sz="4" w:space="0"/>
-          <w:right w:val="none"/>
+          <w:right w:val="none" w:color="000000" w:sz="4" w:space="0"/>
         </w:tcBorders>
       </w:tcPr>
     </w:tblStylePr>
@@ -12946,12 +12991,12 @@
         <w:sz w:val="22"/>
       </w:rPr>
       <w:tcPr>
-        <w:shd w:color="ffffff"/>
-        <w:tcBorders>
-          <w:top w:val="none"/>
+        <w:shd w:val="clear" w:color="ffffff"/>
+        <w:tcBorders>
+          <w:top w:val="none" w:color="000000" w:sz="4" w:space="0"/>
           <w:left w:val="single" w:color="000000" w:themeColor="accent1" w:themeTint="80" w:sz="4" w:space="0"/>
-          <w:bottom w:val="none"/>
-          <w:right w:val="none"/>
+          <w:bottom w:val="none" w:color="000000" w:sz="4" w:space="0"/>
+          <w:right w:val="none" w:color="000000" w:sz="4" w:space="0"/>
         </w:tcBorders>
       </w:tcPr>
     </w:tblStylePr>
@@ -12966,16 +13011,16 @@
         <w:shd w:val="clear" w:color="ffffff" w:themeColor="light1" w:fill="ffffff" w:themeFill="light1"/>
         <w:tcBorders>
           <w:top w:val="single" w:color="000000" w:themeColor="accent1" w:themeTint="80" w:sz="4" w:space="0"/>
-          <w:left w:val="none"/>
-          <w:bottom w:val="none"/>
-          <w:right w:val="none"/>
+          <w:left w:val="none" w:color="000000" w:sz="4" w:space="0"/>
+          <w:bottom w:val="none" w:color="000000" w:sz="4" w:space="0"/>
+          <w:right w:val="none" w:color="000000" w:sz="4" w:space="0"/>
         </w:tcBorders>
       </w:tcPr>
     </w:tblStylePr>
   </w:style>
-  <w:style w:type="table" w:styleId="98">
+  <w:style w:type="table" w:styleId="762">
     <w:name w:val="Grid Table 7 Colorful - Accent 2"/>
-    <w:basedOn w:val="647"/>
+    <w:basedOn w:val="858"/>
     <w:uiPriority w:val="99"/>
     <w:pPr>
       <w:spacing w:after="0" w:line="240" w:lineRule="auto"/>
@@ -13024,11 +13069,11 @@
         <w:jc w:val="right"/>
       </w:pPr>
       <w:tcPr>
-        <w:shd w:color="ffffff"/>
-        <w:tcBorders>
-          <w:top w:val="none"/>
-          <w:left w:val="none"/>
-          <w:bottom w:val="none"/>
+        <w:shd w:val="clear" w:color="ffffff"/>
+        <w:tcBorders>
+          <w:top w:val="none" w:color="000000" w:sz="4" w:space="0"/>
+          <w:left w:val="none" w:color="000000" w:sz="4" w:space="0"/>
+          <w:bottom w:val="none" w:color="000000" w:sz="4" w:space="0"/>
           <w:right w:val="single" w:color="000000" w:themeColor="accent2" w:themeTint="97" w:sz="4" w:space="0"/>
         </w:tcBorders>
       </w:tcPr>
@@ -13043,10 +13088,10 @@
       <w:tcPr>
         <w:shd w:val="clear" w:color="ffffff" w:themeColor="light1" w:fill="ffffff" w:themeFill="light1"/>
         <w:tcBorders>
-          <w:top w:val="none"/>
-          <w:left w:val="none"/>
+          <w:top w:val="none" w:color="000000" w:sz="4" w:space="0"/>
+          <w:left w:val="none" w:color="000000" w:sz="4" w:space="0"/>
           <w:bottom w:val="single" w:color="000000" w:themeColor="accent2" w:themeTint="97" w:sz="4" w:space="0"/>
-          <w:right w:val="none"/>
+          <w:right w:val="none" w:color="000000" w:sz="4" w:space="0"/>
         </w:tcBorders>
       </w:tcPr>
     </w:tblStylePr>
@@ -13058,12 +13103,12 @@
         <w:sz w:val="22"/>
       </w:rPr>
       <w:tcPr>
-        <w:shd w:color="ffffff"/>
-        <w:tcBorders>
-          <w:top w:val="none"/>
+        <w:shd w:val="clear" w:color="ffffff"/>
+        <w:tcBorders>
+          <w:top w:val="none" w:color="000000" w:sz="4" w:space="0"/>
           <w:left w:val="single" w:color="000000" w:themeColor="accent2" w:themeTint="97" w:sz="4" w:space="0"/>
-          <w:bottom w:val="none"/>
-          <w:right w:val="none"/>
+          <w:bottom w:val="none" w:color="000000" w:sz="4" w:space="0"/>
+          <w:right w:val="none" w:color="000000" w:sz="4" w:space="0"/>
         </w:tcBorders>
       </w:tcPr>
     </w:tblStylePr>
@@ -13078,16 +13123,16 @@
         <w:shd w:val="clear" w:color="ffffff" w:themeColor="light1" w:fill="ffffff" w:themeFill="light1"/>
         <w:tcBorders>
           <w:top w:val="single" w:color="000000" w:themeColor="accent2" w:themeTint="97" w:sz="4" w:space="0"/>
-          <w:left w:val="none"/>
-          <w:bottom w:val="none"/>
-          <w:right w:val="none"/>
+          <w:left w:val="none" w:color="000000" w:sz="4" w:space="0"/>
+          <w:bottom w:val="none" w:color="000000" w:sz="4" w:space="0"/>
+          <w:right w:val="none" w:color="000000" w:sz="4" w:space="0"/>
         </w:tcBorders>
       </w:tcPr>
     </w:tblStylePr>
   </w:style>
-  <w:style w:type="table" w:styleId="99">
+  <w:style w:type="table" w:styleId="763">
     <w:name w:val="Grid Table 7 Colorful - Accent 3"/>
-    <w:basedOn w:val="647"/>
+    <w:basedOn w:val="858"/>
     <w:uiPriority w:val="99"/>
     <w:pPr>
       <w:spacing w:after="0" w:line="240" w:lineRule="auto"/>
@@ -13136,11 +13181,11 @@
         <w:jc w:val="right"/>
       </w:pPr>
       <w:tcPr>
-        <w:shd w:color="ffffff"/>
-        <w:tcBorders>
-          <w:top w:val="none"/>
-          <w:left w:val="none"/>
-          <w:bottom w:val="none"/>
+        <w:shd w:val="clear" w:color="ffffff"/>
+        <w:tcBorders>
+          <w:top w:val="none" w:color="000000" w:sz="4" w:space="0"/>
+          <w:left w:val="none" w:color="000000" w:sz="4" w:space="0"/>
+          <w:bottom w:val="none" w:color="000000" w:sz="4" w:space="0"/>
           <w:right w:val="single" w:color="000000" w:themeColor="accent3" w:themeTint="FE" w:sz="4" w:space="0"/>
         </w:tcBorders>
       </w:tcPr>
@@ -13155,10 +13200,10 @@
       <w:tcPr>
         <w:shd w:val="clear" w:color="ffffff" w:themeColor="light1" w:fill="ffffff" w:themeFill="light1"/>
         <w:tcBorders>
-          <w:top w:val="none"/>
-          <w:left w:val="none"/>
+          <w:top w:val="none" w:color="000000" w:sz="4" w:space="0"/>
+          <w:left w:val="none" w:color="000000" w:sz="4" w:space="0"/>
           <w:bottom w:val="single" w:color="000000" w:themeColor="accent3" w:themeTint="FE" w:sz="4" w:space="0"/>
-          <w:right w:val="none"/>
+          <w:right w:val="none" w:color="000000" w:sz="4" w:space="0"/>
         </w:tcBorders>
       </w:tcPr>
     </w:tblStylePr>
@@ -13170,12 +13215,12 @@
         <w:sz w:val="22"/>
       </w:rPr>
       <w:tcPr>
-        <w:shd w:color="ffffff"/>
-        <w:tcBorders>
-          <w:top w:val="none"/>
+        <w:shd w:val="clear" w:color="ffffff"/>
+        <w:tcBorders>
+          <w:top w:val="none" w:color="000000" w:sz="4" w:space="0"/>
           <w:left w:val="single" w:color="000000" w:themeColor="accent3" w:themeTint="FE" w:sz="4" w:space="0"/>
-          <w:bottom w:val="none"/>
-          <w:right w:val="none"/>
+          <w:bottom w:val="none" w:color="000000" w:sz="4" w:space="0"/>
+          <w:right w:val="none" w:color="000000" w:sz="4" w:space="0"/>
         </w:tcBorders>
       </w:tcPr>
     </w:tblStylePr>
@@ -13190,16 +13235,16 @@
         <w:shd w:val="clear" w:color="ffffff" w:themeColor="light1" w:fill="ffffff" w:themeFill="light1"/>
         <w:tcBorders>
           <w:top w:val="single" w:color="000000" w:themeColor="accent3" w:themeTint="FE" w:sz="4" w:space="0"/>
-          <w:left w:val="none"/>
-          <w:bottom w:val="none"/>
-          <w:right w:val="none"/>
+          <w:left w:val="none" w:color="000000" w:sz="4" w:space="0"/>
+          <w:bottom w:val="none" w:color="000000" w:sz="4" w:space="0"/>
+          <w:right w:val="none" w:color="000000" w:sz="4" w:space="0"/>
         </w:tcBorders>
       </w:tcPr>
     </w:tblStylePr>
   </w:style>
-  <w:style w:type="table" w:styleId="100">
+  <w:style w:type="table" w:styleId="764">
     <w:name w:val="Grid Table 7 Colorful - Accent 4"/>
-    <w:basedOn w:val="647"/>
+    <w:basedOn w:val="858"/>
     <w:uiPriority w:val="99"/>
     <w:pPr>
       <w:spacing w:after="0" w:line="240" w:lineRule="auto"/>
@@ -13248,11 +13293,11 @@
         <w:jc w:val="right"/>
       </w:pPr>
       <w:tcPr>
-        <w:shd w:color="ffffff"/>
-        <w:tcBorders>
-          <w:top w:val="none"/>
-          <w:left w:val="none"/>
-          <w:bottom w:val="none"/>
+        <w:shd w:val="clear" w:color="ffffff"/>
+        <w:tcBorders>
+          <w:top w:val="none" w:color="000000" w:sz="4" w:space="0"/>
+          <w:left w:val="none" w:color="000000" w:sz="4" w:space="0"/>
+          <w:bottom w:val="none" w:color="000000" w:sz="4" w:space="0"/>
           <w:right w:val="single" w:color="000000" w:themeColor="accent4" w:themeTint="9A" w:sz="4" w:space="0"/>
         </w:tcBorders>
       </w:tcPr>
@@ -13267,10 +13312,10 @@
       <w:tcPr>
         <w:shd w:val="clear" w:color="ffffff" w:themeColor="light1" w:fill="ffffff" w:themeFill="light1"/>
         <w:tcBorders>
-          <w:top w:val="none"/>
-          <w:left w:val="none"/>
+          <w:top w:val="none" w:color="000000" w:sz="4" w:space="0"/>
+          <w:left w:val="none" w:color="000000" w:sz="4" w:space="0"/>
           <w:bottom w:val="single" w:color="000000" w:themeColor="accent4" w:themeTint="9A" w:sz="4" w:space="0"/>
-          <w:right w:val="none"/>
+          <w:right w:val="none" w:color="000000" w:sz="4" w:space="0"/>
         </w:tcBorders>
       </w:tcPr>
     </w:tblStylePr>
@@ -13282,12 +13327,12 @@
         <w:sz w:val="22"/>
       </w:rPr>
       <w:tcPr>
-        <w:shd w:color="ffffff"/>
-        <w:tcBorders>
-          <w:top w:val="none"/>
+        <w:shd w:val="clear" w:color="ffffff"/>
+        <w:tcBorders>
+          <w:top w:val="none" w:color="000000" w:sz="4" w:space="0"/>
           <w:left w:val="single" w:color="000000" w:themeColor="accent4" w:themeTint="9A" w:sz="4" w:space="0"/>
-          <w:bottom w:val="none"/>
-          <w:right w:val="none"/>
+          <w:bottom w:val="none" w:color="000000" w:sz="4" w:space="0"/>
+          <w:right w:val="none" w:color="000000" w:sz="4" w:space="0"/>
         </w:tcBorders>
       </w:tcPr>
     </w:tblStylePr>
@@ -13302,16 +13347,16 @@
         <w:shd w:val="clear" w:color="ffffff" w:themeColor="light1" w:fill="ffffff" w:themeFill="light1"/>
         <w:tcBorders>
           <w:top w:val="single" w:color="000000" w:themeColor="accent4" w:themeTint="9A" w:sz="4" w:space="0"/>
-          <w:left w:val="none"/>
-          <w:bottom w:val="none"/>
-          <w:right w:val="none"/>
+          <w:left w:val="none" w:color="000000" w:sz="4" w:space="0"/>
+          <w:bottom w:val="none" w:color="000000" w:sz="4" w:space="0"/>
+          <w:right w:val="none" w:color="000000" w:sz="4" w:space="0"/>
         </w:tcBorders>
       </w:tcPr>
     </w:tblStylePr>
   </w:style>
-  <w:style w:type="table" w:styleId="101">
+  <w:style w:type="table" w:styleId="765">
     <w:name w:val="Grid Table 7 Colorful - Accent 5"/>
-    <w:basedOn w:val="647"/>
+    <w:basedOn w:val="858"/>
     <w:uiPriority w:val="99"/>
     <w:pPr>
       <w:spacing w:after="0" w:line="240" w:lineRule="auto"/>
@@ -13360,11 +13405,11 @@
         <w:jc w:val="right"/>
       </w:pPr>
       <w:tcPr>
-        <w:shd w:color="ffffff"/>
-        <w:tcBorders>
-          <w:top w:val="none"/>
-          <w:left w:val="none"/>
-          <w:bottom w:val="none"/>
+        <w:shd w:val="clear" w:color="ffffff"/>
+        <w:tcBorders>
+          <w:top w:val="none" w:color="000000" w:sz="4" w:space="0"/>
+          <w:left w:val="none" w:color="000000" w:sz="4" w:space="0"/>
+          <w:bottom w:val="none" w:color="000000" w:sz="4" w:space="0"/>
           <w:right w:val="single" w:color="000000" w:themeColor="accent5" w:themeTint="90" w:sz="4" w:space="0"/>
         </w:tcBorders>
       </w:tcPr>
@@ -13379,10 +13424,10 @@
       <w:tcPr>
         <w:shd w:val="clear" w:color="ffffff" w:themeColor="light1" w:fill="ffffff" w:themeFill="light1"/>
         <w:tcBorders>
-          <w:top w:val="none"/>
-          <w:left w:val="none"/>
+          <w:top w:val="none" w:color="000000" w:sz="4" w:space="0"/>
+          <w:left w:val="none" w:color="000000" w:sz="4" w:space="0"/>
           <w:bottom w:val="single" w:color="000000" w:themeColor="accent5" w:themeTint="90" w:sz="4" w:space="0"/>
-          <w:right w:val="none"/>
+          <w:right w:val="none" w:color="000000" w:sz="4" w:space="0"/>
         </w:tcBorders>
       </w:tcPr>
     </w:tblStylePr>
@@ -13394,12 +13439,12 @@
         <w:sz w:val="22"/>
       </w:rPr>
       <w:tcPr>
-        <w:shd w:color="ffffff"/>
-        <w:tcBorders>
-          <w:top w:val="none"/>
+        <w:shd w:val="clear" w:color="ffffff"/>
+        <w:tcBorders>
+          <w:top w:val="none" w:color="000000" w:sz="4" w:space="0"/>
           <w:left w:val="single" w:color="000000" w:themeColor="accent5" w:themeTint="90" w:sz="4" w:space="0"/>
-          <w:bottom w:val="none"/>
-          <w:right w:val="none"/>
+          <w:bottom w:val="none" w:color="000000" w:sz="4" w:space="0"/>
+          <w:right w:val="none" w:color="000000" w:sz="4" w:space="0"/>
         </w:tcBorders>
       </w:tcPr>
     </w:tblStylePr>
@@ -13414,16 +13459,16 @@
         <w:shd w:val="clear" w:color="ffffff" w:themeColor="light1" w:fill="ffffff" w:themeFill="light1"/>
         <w:tcBorders>
           <w:top w:val="single" w:color="000000" w:themeColor="accent5" w:themeTint="90" w:sz="4" w:space="0"/>
-          <w:left w:val="none"/>
-          <w:bottom w:val="none"/>
-          <w:right w:val="none"/>
+          <w:left w:val="none" w:color="000000" w:sz="4" w:space="0"/>
+          <w:bottom w:val="none" w:color="000000" w:sz="4" w:space="0"/>
+          <w:right w:val="none" w:color="000000" w:sz="4" w:space="0"/>
         </w:tcBorders>
       </w:tcPr>
     </w:tblStylePr>
   </w:style>
-  <w:style w:type="table" w:styleId="102">
+  <w:style w:type="table" w:styleId="766">
     <w:name w:val="Grid Table 7 Colorful - Accent 6"/>
-    <w:basedOn w:val="647"/>
+    <w:basedOn w:val="858"/>
     <w:uiPriority w:val="99"/>
     <w:pPr>
       <w:spacing w:after="0" w:line="240" w:lineRule="auto"/>
@@ -13472,11 +13517,11 @@
         <w:jc w:val="right"/>
       </w:pPr>
       <w:tcPr>
-        <w:shd w:color="ffffff"/>
-        <w:tcBorders>
-          <w:top w:val="none"/>
-          <w:left w:val="none"/>
-          <w:bottom w:val="none"/>
+        <w:shd w:val="clear" w:color="ffffff"/>
+        <w:tcBorders>
+          <w:top w:val="none" w:color="000000" w:sz="4" w:space="0"/>
+          <w:left w:val="none" w:color="000000" w:sz="4" w:space="0"/>
+          <w:bottom w:val="none" w:color="000000" w:sz="4" w:space="0"/>
           <w:right w:val="single" w:color="000000" w:themeColor="accent6" w:themeTint="90" w:sz="4" w:space="0"/>
         </w:tcBorders>
       </w:tcPr>
@@ -13491,10 +13536,10 @@
       <w:tcPr>
         <w:shd w:val="clear" w:color="ffffff" w:themeColor="light1" w:fill="ffffff" w:themeFill="light1"/>
         <w:tcBorders>
-          <w:top w:val="none"/>
-          <w:left w:val="none"/>
+          <w:top w:val="none" w:color="000000" w:sz="4" w:space="0"/>
+          <w:left w:val="none" w:color="000000" w:sz="4" w:space="0"/>
           <w:bottom w:val="single" w:color="000000" w:themeColor="accent6" w:themeTint="90" w:sz="4" w:space="0"/>
-          <w:right w:val="none"/>
+          <w:right w:val="none" w:color="000000" w:sz="4" w:space="0"/>
         </w:tcBorders>
       </w:tcPr>
     </w:tblStylePr>
@@ -13506,12 +13551,12 @@
         <w:sz w:val="22"/>
       </w:rPr>
       <w:tcPr>
-        <w:shd w:color="ffffff"/>
-        <w:tcBorders>
-          <w:top w:val="none"/>
+        <w:shd w:val="clear" w:color="ffffff"/>
+        <w:tcBorders>
+          <w:top w:val="none" w:color="000000" w:sz="4" w:space="0"/>
           <w:left w:val="single" w:color="000000" w:themeColor="accent6" w:themeTint="90" w:sz="4" w:space="0"/>
-          <w:bottom w:val="none"/>
-          <w:right w:val="none"/>
+          <w:bottom w:val="none" w:color="000000" w:sz="4" w:space="0"/>
+          <w:right w:val="none" w:color="000000" w:sz="4" w:space="0"/>
         </w:tcBorders>
       </w:tcPr>
     </w:tblStylePr>
@@ -13526,16 +13571,16 @@
         <w:shd w:val="clear" w:color="ffffff" w:themeColor="light1" w:fill="ffffff" w:themeFill="light1"/>
         <w:tcBorders>
           <w:top w:val="single" w:color="000000" w:themeColor="accent6" w:themeTint="90" w:sz="4" w:space="0"/>
-          <w:left w:val="none"/>
-          <w:bottom w:val="none"/>
-          <w:right w:val="none"/>
+          <w:left w:val="none" w:color="000000" w:sz="4" w:space="0"/>
+          <w:bottom w:val="none" w:color="000000" w:sz="4" w:space="0"/>
+          <w:right w:val="none" w:color="000000" w:sz="4" w:space="0"/>
         </w:tcBorders>
       </w:tcPr>
     </w:tblStylePr>
   </w:style>
-  <w:style w:type="table" w:styleId="103">
+  <w:style w:type="table" w:styleId="767">
     <w:name w:val="List Table 1 Light"/>
-    <w:basedOn w:val="647"/>
+    <w:basedOn w:val="858"/>
     <w:uiPriority w:val="99"/>
     <w:pPr>
       <w:spacing w:after="0" w:line="240" w:lineRule="auto"/>
@@ -13596,9 +13641,9 @@
       </w:tcPr>
     </w:tblStylePr>
   </w:style>
-  <w:style w:type="table" w:styleId="104">
+  <w:style w:type="table" w:styleId="768">
     <w:name w:val="List Table 1 Light - Accent 1"/>
-    <w:basedOn w:val="647"/>
+    <w:basedOn w:val="858"/>
     <w:uiPriority w:val="99"/>
     <w:pPr>
       <w:spacing w:after="0" w:line="240" w:lineRule="auto"/>
@@ -13659,9 +13704,9 @@
       </w:tcPr>
     </w:tblStylePr>
   </w:style>
-  <w:style w:type="table" w:styleId="105">
+  <w:style w:type="table" w:styleId="769">
     <w:name w:val="List Table 1 Light - Accent 2"/>
-    <w:basedOn w:val="647"/>
+    <w:basedOn w:val="858"/>
     <w:uiPriority w:val="99"/>
     <w:pPr>
       <w:spacing w:after="0" w:line="240" w:lineRule="auto"/>
@@ -13722,9 +13767,9 @@
       </w:tcPr>
     </w:tblStylePr>
   </w:style>
-  <w:style w:type="table" w:styleId="106">
+  <w:style w:type="table" w:styleId="770">
     <w:name w:val="List Table 1 Light - Accent 3"/>
-    <w:basedOn w:val="647"/>
+    <w:basedOn w:val="858"/>
     <w:uiPriority w:val="99"/>
     <w:pPr>
       <w:spacing w:after="0" w:line="240" w:lineRule="auto"/>
@@ -13785,9 +13830,9 @@
       </w:tcPr>
     </w:tblStylePr>
   </w:style>
-  <w:style w:type="table" w:styleId="107">
+  <w:style w:type="table" w:styleId="771">
     <w:name w:val="List Table 1 Light - Accent 4"/>
-    <w:basedOn w:val="647"/>
+    <w:basedOn w:val="858"/>
     <w:uiPriority w:val="99"/>
     <w:pPr>
       <w:spacing w:after="0" w:line="240" w:lineRule="auto"/>
@@ -13848,9 +13893,9 @@
       </w:tcPr>
     </w:tblStylePr>
   </w:style>
-  <w:style w:type="table" w:styleId="108">
+  <w:style w:type="table" w:styleId="772">
     <w:name w:val="List Table 1 Light - Accent 5"/>
-    <w:basedOn w:val="647"/>
+    <w:basedOn w:val="858"/>
     <w:uiPriority w:val="99"/>
     <w:pPr>
       <w:spacing w:after="0" w:line="240" w:lineRule="auto"/>
@@ -13911,9 +13956,9 @@
       </w:tcPr>
     </w:tblStylePr>
   </w:style>
-  <w:style w:type="table" w:styleId="109">
+  <w:style w:type="table" w:styleId="773">
     <w:name w:val="List Table 1 Light - Accent 6"/>
-    <w:basedOn w:val="647"/>
+    <w:basedOn w:val="858"/>
     <w:uiPriority w:val="99"/>
     <w:pPr>
       <w:spacing w:after="0" w:line="240" w:lineRule="auto"/>
@@ -13974,9 +14019,9 @@
       </w:tcPr>
     </w:tblStylePr>
   </w:style>
-  <w:style w:type="table" w:styleId="110">
+  <w:style w:type="table" w:styleId="774">
     <w:name w:val="List Table 2"/>
-    <w:basedOn w:val="647"/>
+    <w:basedOn w:val="858"/>
     <w:uiPriority w:val="99"/>
     <w:pPr>
       <w:spacing w:after="0" w:line="240" w:lineRule="auto"/>
@@ -14060,9 +14105,9 @@
       </w:tcPr>
     </w:tblStylePr>
   </w:style>
-  <w:style w:type="table" w:styleId="111">
+  <w:style w:type="table" w:styleId="775">
     <w:name w:val="List Table 2 - Accent 1"/>
-    <w:basedOn w:val="647"/>
+    <w:basedOn w:val="858"/>
     <w:uiPriority w:val="99"/>
     <w:pPr>
       <w:spacing w:after="0" w:line="240" w:lineRule="auto"/>
@@ -14146,9 +14191,9 @@
       </w:tcPr>
     </w:tblStylePr>
   </w:style>
-  <w:style w:type="table" w:styleId="112">
+  <w:style w:type="table" w:styleId="776">
     <w:name w:val="List Table 2 - Accent 2"/>
-    <w:basedOn w:val="647"/>
+    <w:basedOn w:val="858"/>
     <w:uiPriority w:val="99"/>
     <w:pPr>
       <w:spacing w:after="0" w:line="240" w:lineRule="auto"/>
@@ -14232,9 +14277,9 @@
       </w:tcPr>
     </w:tblStylePr>
   </w:style>
-  <w:style w:type="table" w:styleId="113">
+  <w:style w:type="table" w:styleId="777">
     <w:name w:val="List Table 2 - Accent 3"/>
-    <w:basedOn w:val="647"/>
+    <w:basedOn w:val="858"/>
     <w:uiPriority w:val="99"/>
     <w:pPr>
       <w:spacing w:after="0" w:line="240" w:lineRule="auto"/>
@@ -14318,9 +14363,9 @@
       </w:tcPr>
     </w:tblStylePr>
   </w:style>
-  <w:style w:type="table" w:styleId="114">
+  <w:style w:type="table" w:styleId="778">
     <w:name w:val="List Table 2 - Accent 4"/>
-    <w:basedOn w:val="647"/>
+    <w:basedOn w:val="858"/>
     <w:uiPriority w:val="99"/>
     <w:pPr>
       <w:spacing w:after="0" w:line="240" w:lineRule="auto"/>
@@ -14404,9 +14449,9 @@
       </w:tcPr>
     </w:tblStylePr>
   </w:style>
-  <w:style w:type="table" w:styleId="115">
+  <w:style w:type="table" w:styleId="779">
     <w:name w:val="List Table 2 - Accent 5"/>
-    <w:basedOn w:val="647"/>
+    <w:basedOn w:val="858"/>
     <w:uiPriority w:val="99"/>
     <w:pPr>
       <w:spacing w:after="0" w:line="240" w:lineRule="auto"/>
@@ -14490,9 +14535,9 @@
       </w:tcPr>
     </w:tblStylePr>
   </w:style>
-  <w:style w:type="table" w:styleId="116">
+  <w:style w:type="table" w:styleId="780">
     <w:name w:val="List Table 2 - Accent 6"/>
-    <w:basedOn w:val="647"/>
+    <w:basedOn w:val="858"/>
     <w:uiPriority w:val="99"/>
     <w:pPr>
       <w:spacing w:after="0" w:line="240" w:lineRule="auto"/>
@@ -14576,9 +14621,9 @@
       </w:tcPr>
     </w:tblStylePr>
   </w:style>
-  <w:style w:type="table" w:styleId="117">
+  <w:style w:type="table" w:styleId="781">
     <w:name w:val="List Table 3"/>
-    <w:basedOn w:val="647"/>
+    <w:basedOn w:val="858"/>
     <w:uiPriority w:val="99"/>
     <w:pPr>
       <w:spacing w:after="0" w:line="240" w:lineRule="auto"/>
@@ -14650,9 +14695,9 @@
       </w:rPr>
     </w:tblStylePr>
   </w:style>
-  <w:style w:type="table" w:styleId="118">
+  <w:style w:type="table" w:styleId="782">
     <w:name w:val="List Table 3 - Accent 1"/>
-    <w:basedOn w:val="647"/>
+    <w:basedOn w:val="858"/>
     <w:uiPriority w:val="99"/>
     <w:pPr>
       <w:spacing w:after="0" w:line="240" w:lineRule="auto"/>
@@ -14724,9 +14769,9 @@
       </w:rPr>
     </w:tblStylePr>
   </w:style>
-  <w:style w:type="table" w:styleId="119">
+  <w:style w:type="table" w:styleId="783">
     <w:name w:val="List Table 3 - Accent 2"/>
-    <w:basedOn w:val="647"/>
+    <w:basedOn w:val="858"/>
     <w:uiPriority w:val="99"/>
     <w:pPr>
       <w:spacing w:after="0" w:line="240" w:lineRule="auto"/>
@@ -14798,9 +14843,9 @@
       </w:rPr>
     </w:tblStylePr>
   </w:style>
-  <w:style w:type="table" w:styleId="120">
+  <w:style w:type="table" w:styleId="784">
     <w:name w:val="List Table 3 - Accent 3"/>
-    <w:basedOn w:val="647"/>
+    <w:basedOn w:val="858"/>
     <w:uiPriority w:val="99"/>
     <w:pPr>
       <w:spacing w:after="0" w:line="240" w:lineRule="auto"/>
@@ -14872,9 +14917,9 @@
       </w:rPr>
     </w:tblStylePr>
   </w:style>
-  <w:style w:type="table" w:styleId="121">
+  <w:style w:type="table" w:styleId="785">
     <w:name w:val="List Table 3 - Accent 4"/>
-    <w:basedOn w:val="647"/>
+    <w:basedOn w:val="858"/>
     <w:uiPriority w:val="99"/>
     <w:pPr>
       <w:spacing w:after="0" w:line="240" w:lineRule="auto"/>
@@ -14946,9 +14991,9 @@
       </w:rPr>
     </w:tblStylePr>
   </w:style>
-  <w:style w:type="table" w:styleId="122">
+  <w:style w:type="table" w:styleId="786">
     <w:name w:val="List Table 3 - Accent 5"/>
-    <w:basedOn w:val="647"/>
+    <w:basedOn w:val="858"/>
     <w:uiPriority w:val="99"/>
     <w:pPr>
       <w:spacing w:after="0" w:line="240" w:lineRule="auto"/>
@@ -15020,9 +15065,9 @@
       </w:rPr>
     </w:tblStylePr>
   </w:style>
-  <w:style w:type="table" w:styleId="123">
+  <w:style w:type="table" w:styleId="787">
     <w:name w:val="List Table 3 - Accent 6"/>
-    <w:basedOn w:val="647"/>
+    <w:basedOn w:val="858"/>
     <w:uiPriority w:val="99"/>
     <w:pPr>
       <w:spacing w:after="0" w:line="240" w:lineRule="auto"/>
@@ -15094,9 +15139,9 @@
       </w:rPr>
     </w:tblStylePr>
   </w:style>
-  <w:style w:type="table" w:styleId="124">
+  <w:style w:type="table" w:styleId="788">
     <w:name w:val="List Table 4"/>
-    <w:basedOn w:val="647"/>
+    <w:basedOn w:val="858"/>
     <w:uiPriority w:val="99"/>
     <w:pPr>
       <w:spacing w:after="0" w:line="240" w:lineRule="auto"/>
@@ -15163,9 +15208,9 @@
       </w:rPr>
     </w:tblStylePr>
   </w:style>
-  <w:style w:type="table" w:styleId="125">
+  <w:style w:type="table" w:styleId="789">
     <w:name w:val="List Table 4 - Accent 1"/>
-    <w:basedOn w:val="647"/>
+    <w:basedOn w:val="858"/>
     <w:uiPriority w:val="99"/>
     <w:pPr>
       <w:spacing w:after="0" w:line="240" w:lineRule="auto"/>
@@ -15232,9 +15277,9 @@
       </w:rPr>
     </w:tblStylePr>
   </w:style>
-  <w:style w:type="table" w:styleId="126">
+  <w:style w:type="table" w:styleId="790">
     <w:name w:val="List Table 4 - Accent 2"/>
-    <w:basedOn w:val="647"/>
+    <w:basedOn w:val="858"/>
     <w:uiPriority w:val="99"/>
     <w:pPr>
       <w:spacing w:after="0" w:line="240" w:lineRule="auto"/>
@@ -15301,9 +15346,9 @@
       </w:rPr>
     </w:tblStylePr>
   </w:style>
-  <w:style w:type="table" w:styleId="127">
+  <w:style w:type="table" w:styleId="791">
     <w:name w:val="List Table 4 - Accent 3"/>
-    <w:basedOn w:val="647"/>
+    <w:basedOn w:val="858"/>
     <w:uiPriority w:val="99"/>
     <w:pPr>
       <w:spacing w:after="0" w:line="240" w:lineRule="auto"/>
@@ -15370,9 +15415,9 @@
       </w:rPr>
     </w:tblStylePr>
   </w:style>
-  <w:style w:type="table" w:styleId="128">
+  <w:style w:type="table" w:styleId="792">
     <w:name w:val="List Table 4 - Accent 4"/>
-    <w:basedOn w:val="647"/>
+    <w:basedOn w:val="858"/>
     <w:uiPriority w:val="99"/>
     <w:pPr>
       <w:spacing w:after="0" w:line="240" w:lineRule="auto"/>
@@ -15439,9 +15484,9 @@
       </w:rPr>
     </w:tblStylePr>
   </w:style>
-  <w:style w:type="table" w:styleId="129">
+  <w:style w:type="table" w:styleId="793">
     <w:name w:val="List Table 4 - Accent 5"/>
-    <w:basedOn w:val="647"/>
+    <w:basedOn w:val="858"/>
     <w:uiPriority w:val="99"/>
     <w:pPr>
       <w:spacing w:after="0" w:line="240" w:lineRule="auto"/>
@@ -15508,9 +15553,9 @@
       </w:rPr>
     </w:tblStylePr>
   </w:style>
-  <w:style w:type="table" w:styleId="130">
+  <w:style w:type="table" w:styleId="794">
     <w:name w:val="List Table 4 - Accent 6"/>
-    <w:basedOn w:val="647"/>
+    <w:basedOn w:val="858"/>
     <w:uiPriority w:val="99"/>
     <w:pPr>
       <w:spacing w:after="0" w:line="240" w:lineRule="auto"/>
@@ -15577,9 +15622,9 @@
       </w:rPr>
     </w:tblStylePr>
   </w:style>
-  <w:style w:type="table" w:styleId="131">
+  <w:style w:type="table" w:styleId="795">
     <w:name w:val="List Table 5 Dark"/>
-    <w:basedOn w:val="647"/>
+    <w:basedOn w:val="858"/>
     <w:uiPriority w:val="99"/>
     <w:pPr>
       <w:spacing w:after="0" w:line="240" w:lineRule="auto"/>
@@ -15684,9 +15729,9 @@
       </w:rPr>
     </w:tblStylePr>
   </w:style>
-  <w:style w:type="table" w:styleId="132">
+  <w:style w:type="table" w:styleId="796">
     <w:name w:val="List Table 5 Dark - Accent 1"/>
-    <w:basedOn w:val="647"/>
+    <w:basedOn w:val="858"/>
     <w:uiPriority w:val="99"/>
     <w:pPr>
       <w:spacing w:after="0" w:line="240" w:lineRule="auto"/>
@@ -15791,9 +15836,9 @@
       </w:rPr>
     </w:tblStylePr>
   </w:style>
-  <w:style w:type="table" w:styleId="133">
+  <w:style w:type="table" w:styleId="797">
     <w:name w:val="List Table 5 Dark - Accent 2"/>
-    <w:basedOn w:val="647"/>
+    <w:basedOn w:val="858"/>
     <w:uiPriority w:val="99"/>
     <w:pPr>
       <w:spacing w:after="0" w:line="240" w:lineRule="auto"/>
@@ -15898,9 +15943,9 @@
       </w:rPr>
     </w:tblStylePr>
   </w:style>
-  <w:style w:type="table" w:styleId="134">
+  <w:style w:type="table" w:styleId="798">
     <w:name w:val="List Table 5 Dark - Accent 3"/>
-    <w:basedOn w:val="647"/>
+    <w:basedOn w:val="858"/>
     <w:uiPriority w:val="99"/>
     <w:pPr>
       <w:spacing w:after="0" w:line="240" w:lineRule="auto"/>
@@ -16005,9 +16050,9 @@
       </w:rPr>
     </w:tblStylePr>
   </w:style>
-  <w:style w:type="table" w:styleId="135">
+  <w:style w:type="table" w:styleId="799">
     <w:name w:val="List Table 5 Dark - Accent 4"/>
-    <w:basedOn w:val="647"/>
+    <w:basedOn w:val="858"/>
     <w:uiPriority w:val="99"/>
     <w:pPr>
       <w:spacing w:after="0" w:line="240" w:lineRule="auto"/>
@@ -16112,9 +16157,9 @@
       </w:rPr>
     </w:tblStylePr>
   </w:style>
-  <w:style w:type="table" w:styleId="136">
+  <w:style w:type="table" w:styleId="800">
     <w:name w:val="List Table 5 Dark - Accent 5"/>
-    <w:basedOn w:val="647"/>
+    <w:basedOn w:val="858"/>
     <w:uiPriority w:val="99"/>
     <w:pPr>
       <w:spacing w:after="0" w:line="240" w:lineRule="auto"/>
@@ -16219,9 +16264,9 @@
       </w:rPr>
     </w:tblStylePr>
   </w:style>
-  <w:style w:type="table" w:styleId="137">
+  <w:style w:type="table" w:styleId="801">
     <w:name w:val="List Table 5 Dark - Accent 6"/>
-    <w:basedOn w:val="647"/>
+    <w:basedOn w:val="858"/>
     <w:uiPriority w:val="99"/>
     <w:pPr>
       <w:spacing w:after="0" w:line="240" w:lineRule="auto"/>
@@ -16326,9 +16371,9 @@
       </w:rPr>
     </w:tblStylePr>
   </w:style>
-  <w:style w:type="table" w:styleId="138">
+  <w:style w:type="table" w:styleId="802">
     <w:name w:val="List Table 6 Colorful"/>
-    <w:basedOn w:val="647"/>
+    <w:basedOn w:val="858"/>
     <w:uiPriority w:val="99"/>
     <w:pPr>
       <w:spacing w:after="0" w:line="240" w:lineRule="auto"/>
@@ -16399,9 +16444,9 @@
       </w:tcPr>
     </w:tblStylePr>
   </w:style>
-  <w:style w:type="table" w:styleId="139">
+  <w:style w:type="table" w:styleId="803">
     <w:name w:val="List Table 6 Colorful - Accent 1"/>
-    <w:basedOn w:val="647"/>
+    <w:basedOn w:val="858"/>
     <w:uiPriority w:val="99"/>
     <w:pPr>
       <w:spacing w:after="0" w:line="240" w:lineRule="auto"/>
@@ -16472,9 +16517,9 @@
       </w:tcPr>
     </w:tblStylePr>
   </w:style>
-  <w:style w:type="table" w:styleId="140">
+  <w:style w:type="table" w:styleId="804">
     <w:name w:val="List Table 6 Colorful - Accent 2"/>
-    <w:basedOn w:val="647"/>
+    <w:basedOn w:val="858"/>
     <w:uiPriority w:val="99"/>
     <w:pPr>
       <w:spacing w:after="0" w:line="240" w:lineRule="auto"/>
@@ -16545,9 +16590,9 @@
       </w:tcPr>
     </w:tblStylePr>
   </w:style>
-  <w:style w:type="table" w:styleId="141">
+  <w:style w:type="table" w:styleId="805">
     <w:name w:val="List Table 6 Colorful - Accent 3"/>
-    <w:basedOn w:val="647"/>
+    <w:basedOn w:val="858"/>
     <w:uiPriority w:val="99"/>
     <w:pPr>
       <w:spacing w:after="0" w:line="240" w:lineRule="auto"/>
@@ -16618,9 +16663,9 @@
       </w:tcPr>
     </w:tblStylePr>
   </w:style>
-  <w:style w:type="table" w:styleId="142">
+  <w:style w:type="table" w:styleId="806">
     <w:name w:val="List Table 6 Colorful - Accent 4"/>
-    <w:basedOn w:val="647"/>
+    <w:basedOn w:val="858"/>
     <w:uiPriority w:val="99"/>
     <w:pPr>
       <w:spacing w:after="0" w:line="240" w:lineRule="auto"/>
@@ -16691,9 +16736,9 @@
       </w:tcPr>
     </w:tblStylePr>
   </w:style>
-  <w:style w:type="table" w:styleId="143">
+  <w:style w:type="table" w:styleId="807">
     <w:name w:val="List Table 6 Colorful - Accent 5"/>
-    <w:basedOn w:val="647"/>
+    <w:basedOn w:val="858"/>
     <w:uiPriority w:val="99"/>
     <w:pPr>
       <w:spacing w:after="0" w:line="240" w:lineRule="auto"/>
@@ -16764,9 +16809,9 @@
       </w:tcPr>
     </w:tblStylePr>
   </w:style>
-  <w:style w:type="table" w:styleId="144">
+  <w:style w:type="table" w:styleId="808">
     <w:name w:val="List Table 6 Colorful - Accent 6"/>
-    <w:basedOn w:val="647"/>
+    <w:basedOn w:val="858"/>
     <w:uiPriority w:val="99"/>
     <w:pPr>
       <w:spacing w:after="0" w:line="240" w:lineRule="auto"/>
@@ -16837,9 +16882,9 @@
       </w:tcPr>
     </w:tblStylePr>
   </w:style>
-  <w:style w:type="table" w:styleId="145">
+  <w:style w:type="table" w:styleId="809">
     <w:name w:val="List Table 7 Colorful"/>
-    <w:basedOn w:val="647"/>
+    <w:basedOn w:val="858"/>
     <w:uiPriority w:val="99"/>
     <w:pPr>
       <w:spacing w:after="0" w:line="240" w:lineRule="auto"/>
@@ -16885,11 +16930,11 @@
         <w:jc w:val="right"/>
       </w:pPr>
       <w:tcPr>
-        <w:shd w:color="ffffff"/>
-        <w:tcBorders>
-          <w:top w:val="none"/>
-          <w:left w:val="none"/>
-          <w:bottom w:val="none"/>
+        <w:shd w:val="clear" w:color="ffffff"/>
+        <w:tcBorders>
+          <w:top w:val="none" w:color="000000" w:sz="4" w:space="0"/>
+          <w:left w:val="none" w:color="000000" w:sz="4" w:space="0"/>
+          <w:bottom w:val="none" w:color="000000" w:sz="4" w:space="0"/>
           <w:right w:val="single" w:color="000000" w:themeColor="text1" w:themeTint="80" w:sz="4" w:space="0"/>
         </w:tcBorders>
       </w:tcPr>
@@ -16904,10 +16949,10 @@
       <w:tcPr>
         <w:shd w:val="clear" w:color="ffffff" w:themeColor="light1" w:fill="ffffff" w:themeFill="light1"/>
         <w:tcBorders>
-          <w:top w:val="none"/>
-          <w:left w:val="none"/>
+          <w:top w:val="none" w:color="000000" w:sz="4" w:space="0"/>
+          <w:left w:val="none" w:color="000000" w:sz="4" w:space="0"/>
           <w:bottom w:val="single" w:color="000000" w:themeColor="text1" w:themeTint="80" w:sz="4" w:space="0"/>
-          <w:right w:val="none"/>
+          <w:right w:val="none" w:color="000000" w:sz="4" w:space="0"/>
         </w:tcBorders>
       </w:tcPr>
     </w:tblStylePr>
@@ -16919,12 +16964,12 @@
         <w:sz w:val="22"/>
       </w:rPr>
       <w:tcPr>
-        <w:shd w:color="ffffff"/>
-        <w:tcBorders>
-          <w:top w:val="none"/>
+        <w:shd w:val="clear" w:color="ffffff"/>
+        <w:tcBorders>
+          <w:top w:val="none" w:color="000000" w:sz="4" w:space="0"/>
           <w:left w:val="single" w:color="000000" w:themeColor="text1" w:themeTint="80" w:sz="4" w:space="0"/>
-          <w:bottom w:val="none"/>
-          <w:right w:val="none"/>
+          <w:bottom w:val="none" w:color="000000" w:sz="4" w:space="0"/>
+          <w:right w:val="none" w:color="000000" w:sz="4" w:space="0"/>
         </w:tcBorders>
       </w:tcPr>
     </w:tblStylePr>
@@ -16939,9 +16984,9 @@
         <w:shd w:val="clear" w:color="ffffff" w:themeColor="light1" w:fill="ffffff" w:themeFill="light1"/>
         <w:tcBorders>
           <w:top w:val="single" w:color="000000" w:themeColor="text1" w:themeTint="80" w:sz="4" w:space="0"/>
-          <w:left w:val="none"/>
-          <w:bottom w:val="none"/>
-          <w:right w:val="none"/>
+          <w:left w:val="none" w:color="000000" w:sz="4" w:space="0"/>
+          <w:bottom w:val="none" w:color="000000" w:sz="4" w:space="0"/>
+          <w:right w:val="none" w:color="000000" w:sz="4" w:space="0"/>
         </w:tcBorders>
       </w:tcPr>
     </w:tblStylePr>
@@ -16953,9 +16998,9 @@
       </w:rPr>
     </w:tblStylePr>
   </w:style>
-  <w:style w:type="table" w:styleId="146">
+  <w:style w:type="table" w:styleId="810">
     <w:name w:val="List Table 7 Colorful - Accent 1"/>
-    <w:basedOn w:val="647"/>
+    <w:basedOn w:val="858"/>
     <w:uiPriority w:val="99"/>
     <w:pPr>
       <w:spacing w:after="0" w:line="240" w:lineRule="auto"/>
@@ -17001,11 +17046,11 @@
         <w:jc w:val="right"/>
       </w:pPr>
       <w:tcPr>
-        <w:shd w:color="ffffff"/>
-        <w:tcBorders>
-          <w:top w:val="none"/>
-          <w:left w:val="none"/>
-          <w:bottom w:val="none"/>
+        <w:shd w:val="clear" w:color="ffffff"/>
+        <w:tcBorders>
+          <w:top w:val="none" w:color="000000" w:sz="4" w:space="0"/>
+          <w:left w:val="none" w:color="000000" w:sz="4" w:space="0"/>
+          <w:bottom w:val="none" w:color="000000" w:sz="4" w:space="0"/>
           <w:right w:val="single" w:color="000000" w:themeColor="accent1" w:sz="4" w:space="0"/>
         </w:tcBorders>
       </w:tcPr>
@@ -17020,10 +17065,10 @@
       <w:tcPr>
         <w:shd w:val="clear" w:color="ffffff" w:themeColor="light1" w:fill="ffffff" w:themeFill="light1"/>
         <w:tcBorders>
-          <w:top w:val="none"/>
-          <w:left w:val="none"/>
+          <w:top w:val="none" w:color="000000" w:sz="4" w:space="0"/>
+          <w:left w:val="none" w:color="000000" w:sz="4" w:space="0"/>
           <w:bottom w:val="single" w:color="000000" w:themeColor="accent1" w:sz="4" w:space="0"/>
-          <w:right w:val="none"/>
+          <w:right w:val="none" w:color="000000" w:sz="4" w:space="0"/>
         </w:tcBorders>
       </w:tcPr>
     </w:tblStylePr>
@@ -17035,12 +17080,12 @@
         <w:sz w:val="22"/>
       </w:rPr>
       <w:tcPr>
-        <w:shd w:color="ffffff"/>
-        <w:tcBorders>
-          <w:top w:val="none"/>
+        <w:shd w:val="clear" w:color="ffffff"/>
+        <w:tcBorders>
+          <w:top w:val="none" w:color="000000" w:sz="4" w:space="0"/>
           <w:left w:val="single" w:color="000000" w:themeColor="accent1" w:sz="4" w:space="0"/>
-          <w:bottom w:val="none"/>
-          <w:right w:val="none"/>
+          <w:bottom w:val="none" w:color="000000" w:sz="4" w:space="0"/>
+          <w:right w:val="none" w:color="000000" w:sz="4" w:space="0"/>
         </w:tcBorders>
       </w:tcPr>
     </w:tblStylePr>
@@ -17055,9 +17100,9 @@
         <w:shd w:val="clear" w:color="ffffff" w:themeColor="light1" w:fill="ffffff" w:themeFill="light1"/>
         <w:tcBorders>
           <w:top w:val="single" w:color="000000" w:themeColor="accent1" w:sz="4" w:space="0"/>
-          <w:left w:val="none"/>
-          <w:bottom w:val="none"/>
-          <w:right w:val="none"/>
+          <w:left w:val="none" w:color="000000" w:sz="4" w:space="0"/>
+          <w:bottom w:val="none" w:color="000000" w:sz="4" w:space="0"/>
+          <w:right w:val="none" w:color="000000" w:sz="4" w:space="0"/>
         </w:tcBorders>
       </w:tcPr>
     </w:tblStylePr>
@@ -17069,9 +17114,9 @@
       </w:rPr>
     </w:tblStylePr>
   </w:style>
-  <w:style w:type="table" w:styleId="147">
+  <w:style w:type="table" w:styleId="811">
     <w:name w:val="List Table 7 Colorful - Accent 2"/>
-    <w:basedOn w:val="647"/>
+    <w:basedOn w:val="858"/>
     <w:uiPriority w:val="99"/>
     <w:pPr>
       <w:spacing w:after="0" w:line="240" w:lineRule="auto"/>
@@ -17117,11 +17162,11 @@
         <w:jc w:val="right"/>
       </w:pPr>
       <w:tcPr>
-        <w:shd w:color="ffffff"/>
-        <w:tcBorders>
-          <w:top w:val="none"/>
-          <w:left w:val="none"/>
-          <w:bottom w:val="none"/>
+        <w:shd w:val="clear" w:color="ffffff"/>
+        <w:tcBorders>
+          <w:top w:val="none" w:color="000000" w:sz="4" w:space="0"/>
+          <w:left w:val="none" w:color="000000" w:sz="4" w:space="0"/>
+          <w:bottom w:val="none" w:color="000000" w:sz="4" w:space="0"/>
           <w:right w:val="single" w:color="000000" w:themeColor="accent2" w:themeTint="97" w:sz="4" w:space="0"/>
         </w:tcBorders>
       </w:tcPr>
@@ -17136,10 +17181,10 @@
       <w:tcPr>
         <w:shd w:val="clear" w:color="ffffff" w:themeColor="light1" w:fill="ffffff" w:themeFill="light1"/>
         <w:tcBorders>
-          <w:top w:val="none"/>
-          <w:left w:val="none"/>
+          <w:top w:val="none" w:color="000000" w:sz="4" w:space="0"/>
+          <w:left w:val="none" w:color="000000" w:sz="4" w:space="0"/>
           <w:bottom w:val="single" w:color="000000" w:themeColor="accent2" w:themeTint="97" w:sz="4" w:space="0"/>
-          <w:right w:val="none"/>
+          <w:right w:val="none" w:color="000000" w:sz="4" w:space="0"/>
         </w:tcBorders>
       </w:tcPr>
     </w:tblStylePr>
@@ -17151,12 +17196,12 @@
         <w:sz w:val="22"/>
       </w:rPr>
       <w:tcPr>
-        <w:shd w:color="ffffff"/>
-        <w:tcBorders>
-          <w:top w:val="none"/>
+        <w:shd w:val="clear" w:color="ffffff"/>
+        <w:tcBorders>
+          <w:top w:val="none" w:color="000000" w:sz="4" w:space="0"/>
           <w:left w:val="single" w:color="000000" w:themeColor="accent2" w:themeTint="97" w:sz="4" w:space="0"/>
-          <w:bottom w:val="none"/>
-          <w:right w:val="none"/>
+          <w:bottom w:val="none" w:color="000000" w:sz="4" w:space="0"/>
+          <w:right w:val="none" w:color="000000" w:sz="4" w:space="0"/>
         </w:tcBorders>
       </w:tcPr>
     </w:tblStylePr>
@@ -17171,9 +17216,9 @@
         <w:shd w:val="clear" w:color="ffffff" w:themeColor="light1" w:fill="ffffff" w:themeFill="light1"/>
         <w:tcBorders>
           <w:top w:val="single" w:color="000000" w:themeColor="accent2" w:themeTint="97" w:sz="4" w:space="0"/>
-          <w:left w:val="none"/>
-          <w:bottom w:val="none"/>
-          <w:right w:val="none"/>
+          <w:left w:val="none" w:color="000000" w:sz="4" w:space="0"/>
+          <w:bottom w:val="none" w:color="000000" w:sz="4" w:space="0"/>
+          <w:right w:val="none" w:color="000000" w:sz="4" w:space="0"/>
         </w:tcBorders>
       </w:tcPr>
     </w:tblStylePr>
@@ -17185,9 +17230,9 @@
       </w:rPr>
     </w:tblStylePr>
   </w:style>
-  <w:style w:type="table" w:styleId="148">
+  <w:style w:type="table" w:styleId="812">
     <w:name w:val="List Table 7 Colorful - Accent 3"/>
-    <w:basedOn w:val="647"/>
+    <w:basedOn w:val="858"/>
     <w:uiPriority w:val="99"/>
     <w:pPr>
       <w:spacing w:after="0" w:line="240" w:lineRule="auto"/>
@@ -17233,11 +17278,11 @@
         <w:jc w:val="right"/>
       </w:pPr>
       <w:tcPr>
-        <w:shd w:color="ffffff"/>
-        <w:tcBorders>
-          <w:top w:val="none"/>
-          <w:left w:val="none"/>
-          <w:bottom w:val="none"/>
+        <w:shd w:val="clear" w:color="ffffff"/>
+        <w:tcBorders>
+          <w:top w:val="none" w:color="000000" w:sz="4" w:space="0"/>
+          <w:left w:val="none" w:color="000000" w:sz="4" w:space="0"/>
+          <w:bottom w:val="none" w:color="000000" w:sz="4" w:space="0"/>
           <w:right w:val="single" w:color="000000" w:themeColor="accent3" w:themeTint="98" w:sz="4" w:space="0"/>
         </w:tcBorders>
       </w:tcPr>
@@ -17252,10 +17297,10 @@
       <w:tcPr>
         <w:shd w:val="clear" w:color="ffffff" w:themeColor="light1" w:fill="ffffff" w:themeFill="light1"/>
         <w:tcBorders>
-          <w:top w:val="none"/>
-          <w:left w:val="none"/>
+          <w:top w:val="none" w:color="000000" w:sz="4" w:space="0"/>
+          <w:left w:val="none" w:color="000000" w:sz="4" w:space="0"/>
           <w:bottom w:val="single" w:color="000000" w:themeColor="accent3" w:themeTint="98" w:sz="4" w:space="0"/>
-          <w:right w:val="none"/>
+          <w:right w:val="none" w:color="000000" w:sz="4" w:space="0"/>
         </w:tcBorders>
       </w:tcPr>
     </w:tblStylePr>
@@ -17267,12 +17312,12 @@
         <w:sz w:val="22"/>
       </w:rPr>
       <w:tcPr>
-        <w:shd w:color="ffffff"/>
-        <w:tcBorders>
-          <w:top w:val="none"/>
+        <w:shd w:val="clear" w:color="ffffff"/>
+        <w:tcBorders>
+          <w:top w:val="none" w:color="000000" w:sz="4" w:space="0"/>
           <w:left w:val="single" w:color="000000" w:themeColor="accent3" w:themeTint="98" w:sz="4" w:space="0"/>
-          <w:bottom w:val="none"/>
-          <w:right w:val="none"/>
+          <w:bottom w:val="none" w:color="000000" w:sz="4" w:space="0"/>
+          <w:right w:val="none" w:color="000000" w:sz="4" w:space="0"/>
         </w:tcBorders>
       </w:tcPr>
     </w:tblStylePr>
@@ -17287,9 +17332,9 @@
         <w:shd w:val="clear" w:color="ffffff" w:themeColor="light1" w:fill="ffffff" w:themeFill="light1"/>
         <w:tcBorders>
           <w:top w:val="single" w:color="000000" w:themeColor="accent3" w:themeTint="98" w:sz="4" w:space="0"/>
-          <w:left w:val="none"/>
-          <w:bottom w:val="none"/>
-          <w:right w:val="none"/>
+          <w:left w:val="none" w:color="000000" w:sz="4" w:space="0"/>
+          <w:bottom w:val="none" w:color="000000" w:sz="4" w:space="0"/>
+          <w:right w:val="none" w:color="000000" w:sz="4" w:space="0"/>
         </w:tcBorders>
       </w:tcPr>
     </w:tblStylePr>
@@ -17301,9 +17346,9 @@
       </w:rPr>
     </w:tblStylePr>
   </w:style>
-  <w:style w:type="table" w:styleId="149">
+  <w:style w:type="table" w:styleId="813">
     <w:name w:val="List Table 7 Colorful - Accent 4"/>
-    <w:basedOn w:val="647"/>
+    <w:basedOn w:val="858"/>
     <w:uiPriority w:val="99"/>
     <w:pPr>
       <w:spacing w:after="0" w:line="240" w:lineRule="auto"/>
@@ -17349,11 +17394,11 @@
         <w:jc w:val="right"/>
       </w:pPr>
       <w:tcPr>
-        <w:shd w:color="ffffff"/>
-        <w:tcBorders>
-          <w:top w:val="none"/>
-          <w:left w:val="none"/>
-          <w:bottom w:val="none"/>
+        <w:shd w:val="clear" w:color="ffffff"/>
+        <w:tcBorders>
+          <w:top w:val="none" w:color="000000" w:sz="4" w:space="0"/>
+          <w:left w:val="none" w:color="000000" w:sz="4" w:space="0"/>
+          <w:bottom w:val="none" w:color="000000" w:sz="4" w:space="0"/>
           <w:right w:val="single" w:color="000000" w:themeColor="accent4" w:themeTint="9A" w:sz="4" w:space="0"/>
         </w:tcBorders>
       </w:tcPr>
@@ -17368,10 +17413,10 @@
       <w:tcPr>
         <w:shd w:val="clear" w:color="ffffff" w:themeColor="light1" w:fill="ffffff" w:themeFill="light1"/>
         <w:tcBorders>
-          <w:top w:val="none"/>
-          <w:left w:val="none"/>
+          <w:top w:val="none" w:color="000000" w:sz="4" w:space="0"/>
+          <w:left w:val="none" w:color="000000" w:sz="4" w:space="0"/>
           <w:bottom w:val="single" w:color="000000" w:themeColor="accent4" w:themeTint="9A" w:sz="4" w:space="0"/>
-          <w:right w:val="none"/>
+          <w:right w:val="none" w:color="000000" w:sz="4" w:space="0"/>
         </w:tcBorders>
       </w:tcPr>
     </w:tblStylePr>
@@ -17383,12 +17428,12 @@
         <w:sz w:val="22"/>
       </w:rPr>
       <w:tcPr>
-        <w:shd w:color="ffffff"/>
-        <w:tcBorders>
-          <w:top w:val="none"/>
+        <w:shd w:val="clear" w:color="ffffff"/>
+        <w:tcBorders>
+          <w:top w:val="none" w:color="000000" w:sz="4" w:space="0"/>
           <w:left w:val="single" w:color="000000" w:themeColor="accent4" w:themeTint="9A" w:sz="4" w:space="0"/>
-          <w:bottom w:val="none"/>
-          <w:right w:val="none"/>
+          <w:bottom w:val="none" w:color="000000" w:sz="4" w:space="0"/>
+          <w:right w:val="none" w:color="000000" w:sz="4" w:space="0"/>
         </w:tcBorders>
       </w:tcPr>
     </w:tblStylePr>
@@ -17403,9 +17448,9 @@
         <w:shd w:val="clear" w:color="ffffff" w:themeColor="light1" w:fill="ffffff" w:themeFill="light1"/>
         <w:tcBorders>
           <w:top w:val="single" w:color="000000" w:themeColor="accent4" w:themeTint="9A" w:sz="4" w:space="0"/>
-          <w:left w:val="none"/>
-          <w:bottom w:val="none"/>
-          <w:right w:val="none"/>
+          <w:left w:val="none" w:color="000000" w:sz="4" w:space="0"/>
+          <w:bottom w:val="none" w:color="000000" w:sz="4" w:space="0"/>
+          <w:right w:val="none" w:color="000000" w:sz="4" w:space="0"/>
         </w:tcBorders>
       </w:tcPr>
     </w:tblStylePr>
@@ -17417,9 +17462,9 @@
       </w:rPr>
     </w:tblStylePr>
   </w:style>
-  <w:style w:type="table" w:styleId="150">
+  <w:style w:type="table" w:styleId="814">
     <w:name w:val="List Table 7 Colorful - Accent 5"/>
-    <w:basedOn w:val="647"/>
+    <w:basedOn w:val="858"/>
     <w:uiPriority w:val="99"/>
     <w:pPr>
       <w:spacing w:after="0" w:line="240" w:lineRule="auto"/>
@@ -17465,11 +17510,11 @@
         <w:jc w:val="right"/>
       </w:pPr>
       <w:tcPr>
-        <w:shd w:color="ffffff"/>
-        <w:tcBorders>
-          <w:top w:val="none"/>
-          <w:left w:val="none"/>
-          <w:bottom w:val="none"/>
+        <w:shd w:val="clear" w:color="ffffff"/>
+        <w:tcBorders>
+          <w:top w:val="none" w:color="000000" w:sz="4" w:space="0"/>
+          <w:left w:val="none" w:color="000000" w:sz="4" w:space="0"/>
+          <w:bottom w:val="none" w:color="000000" w:sz="4" w:space="0"/>
           <w:right w:val="single" w:color="000000" w:themeColor="accent5" w:themeTint="9A" w:sz="4" w:space="0"/>
         </w:tcBorders>
       </w:tcPr>
@@ -17484,10 +17529,10 @@
       <w:tcPr>
         <w:shd w:val="clear" w:color="ffffff" w:themeColor="light1" w:fill="ffffff" w:themeFill="light1"/>
         <w:tcBorders>
-          <w:top w:val="none"/>
-          <w:left w:val="none"/>
+          <w:top w:val="none" w:color="000000" w:sz="4" w:space="0"/>
+          <w:left w:val="none" w:color="000000" w:sz="4" w:space="0"/>
           <w:bottom w:val="single" w:color="000000" w:themeColor="accent5" w:themeTint="9A" w:sz="4" w:space="0"/>
-          <w:right w:val="none"/>
+          <w:right w:val="none" w:color="000000" w:sz="4" w:space="0"/>
         </w:tcBorders>
       </w:tcPr>
     </w:tblStylePr>
@@ -17499,12 +17544,12 @@
         <w:sz w:val="22"/>
       </w:rPr>
       <w:tcPr>
-        <w:shd w:color="ffffff"/>
-        <w:tcBorders>
-          <w:top w:val="none"/>
+        <w:shd w:val="clear" w:color="ffffff"/>
+        <w:tcBorders>
+          <w:top w:val="none" w:color="000000" w:sz="4" w:space="0"/>
           <w:left w:val="single" w:color="000000" w:themeColor="accent5" w:themeTint="9A" w:sz="4" w:space="0"/>
-          <w:bottom w:val="none"/>
-          <w:right w:val="none"/>
+          <w:bottom w:val="none" w:color="000000" w:sz="4" w:space="0"/>
+          <w:right w:val="none" w:color="000000" w:sz="4" w:space="0"/>
         </w:tcBorders>
       </w:tcPr>
     </w:tblStylePr>
@@ -17519,9 +17564,9 @@
         <w:shd w:val="clear" w:color="ffffff" w:themeColor="light1" w:fill="ffffff" w:themeFill="light1"/>
         <w:tcBorders>
           <w:top w:val="single" w:color="000000" w:themeColor="accent5" w:themeTint="9A" w:sz="4" w:space="0"/>
-          <w:left w:val="none"/>
-          <w:bottom w:val="none"/>
-          <w:right w:val="none"/>
+          <w:left w:val="none" w:color="000000" w:sz="4" w:space="0"/>
+          <w:bottom w:val="none" w:color="000000" w:sz="4" w:space="0"/>
+          <w:right w:val="none" w:color="000000" w:sz="4" w:space="0"/>
         </w:tcBorders>
       </w:tcPr>
     </w:tblStylePr>
@@ -17533,9 +17578,9 @@
       </w:rPr>
     </w:tblStylePr>
   </w:style>
-  <w:style w:type="table" w:styleId="151">
+  <w:style w:type="table" w:styleId="815">
     <w:name w:val="List Table 7 Colorful - Accent 6"/>
-    <w:basedOn w:val="647"/>
+    <w:basedOn w:val="858"/>
     <w:uiPriority w:val="99"/>
     <w:pPr>
       <w:spacing w:after="0" w:line="240" w:lineRule="auto"/>
@@ -17581,11 +17626,11 @@
         <w:jc w:val="right"/>
       </w:pPr>
       <w:tcPr>
-        <w:shd w:color="ffffff"/>
-        <w:tcBorders>
-          <w:top w:val="none"/>
-          <w:left w:val="none"/>
-          <w:bottom w:val="none"/>
+        <w:shd w:val="clear" w:color="ffffff"/>
+        <w:tcBorders>
+          <w:top w:val="none" w:color="000000" w:sz="4" w:space="0"/>
+          <w:left w:val="none" w:color="000000" w:sz="4" w:space="0"/>
+          <w:bottom w:val="none" w:color="000000" w:sz="4" w:space="0"/>
           <w:right w:val="single" w:color="000000" w:themeColor="accent6" w:themeTint="98" w:sz="4" w:space="0"/>
         </w:tcBorders>
       </w:tcPr>
@@ -17600,10 +17645,10 @@
       <w:tcPr>
         <w:shd w:val="clear" w:color="ffffff" w:themeColor="light1" w:fill="ffffff" w:themeFill="light1"/>
         <w:tcBorders>
-          <w:top w:val="none"/>
-          <w:left w:val="none"/>
+          <w:top w:val="none" w:color="000000" w:sz="4" w:space="0"/>
+          <w:left w:val="none" w:color="000000" w:sz="4" w:space="0"/>
           <w:bottom w:val="single" w:color="000000" w:themeColor="accent6" w:themeTint="98" w:sz="4" w:space="0"/>
-          <w:right w:val="none"/>
+          <w:right w:val="none" w:color="000000" w:sz="4" w:space="0"/>
         </w:tcBorders>
       </w:tcPr>
     </w:tblStylePr>
@@ -17615,12 +17660,12 @@
         <w:sz w:val="22"/>
       </w:rPr>
       <w:tcPr>
-        <w:shd w:color="ffffff"/>
-        <w:tcBorders>
-          <w:top w:val="none"/>
+        <w:shd w:val="clear" w:color="ffffff"/>
+        <w:tcBorders>
+          <w:top w:val="none" w:color="000000" w:sz="4" w:space="0"/>
           <w:left w:val="single" w:color="000000" w:themeColor="accent6" w:themeTint="98" w:sz="4" w:space="0"/>
-          <w:bottom w:val="none"/>
-          <w:right w:val="none"/>
+          <w:bottom w:val="none" w:color="000000" w:sz="4" w:space="0"/>
+          <w:right w:val="none" w:color="000000" w:sz="4" w:space="0"/>
         </w:tcBorders>
       </w:tcPr>
     </w:tblStylePr>
@@ -17635,9 +17680,9 @@
         <w:shd w:val="clear" w:color="ffffff" w:themeColor="light1" w:fill="ffffff" w:themeFill="light1"/>
         <w:tcBorders>
           <w:top w:val="single" w:color="000000" w:themeColor="accent6" w:themeTint="98" w:sz="4" w:space="0"/>
-          <w:left w:val="none"/>
-          <w:bottom w:val="none"/>
-          <w:right w:val="none"/>
+          <w:left w:val="none" w:color="000000" w:sz="4" w:space="0"/>
+          <w:bottom w:val="none" w:color="000000" w:sz="4" w:space="0"/>
+          <w:right w:val="none" w:color="000000" w:sz="4" w:space="0"/>
         </w:tcBorders>
       </w:tcPr>
     </w:tblStylePr>
@@ -17649,9 +17694,9 @@
       </w:rPr>
     </w:tblStylePr>
   </w:style>
-  <w:style w:type="table" w:styleId="152">
+  <w:style w:type="table" w:styleId="816">
     <w:name w:val="Lined - Accent"/>
-    <w:basedOn w:val="647"/>
+    <w:basedOn w:val="858"/>
     <w:uiPriority w:val="99"/>
     <w:pPr>
       <w:spacing w:after="0" w:line="240" w:lineRule="auto"/>
@@ -17739,9 +17784,9 @@
       </w:tcPr>
     </w:tblStylePr>
   </w:style>
-  <w:style w:type="table" w:styleId="153">
+  <w:style w:type="table" w:styleId="817">
     <w:name w:val="Lined - Accent 1"/>
-    <w:basedOn w:val="647"/>
+    <w:basedOn w:val="858"/>
     <w:uiPriority w:val="99"/>
     <w:pPr>
       <w:spacing w:after="0" w:line="240" w:lineRule="auto"/>
@@ -17829,9 +17874,9 @@
       </w:tcPr>
     </w:tblStylePr>
   </w:style>
-  <w:style w:type="table" w:styleId="154">
+  <w:style w:type="table" w:styleId="818">
     <w:name w:val="Lined - Accent 2"/>
-    <w:basedOn w:val="647"/>
+    <w:basedOn w:val="858"/>
     <w:uiPriority w:val="99"/>
     <w:pPr>
       <w:spacing w:after="0" w:line="240" w:lineRule="auto"/>
@@ -17919,9 +17964,9 @@
       </w:tcPr>
     </w:tblStylePr>
   </w:style>
-  <w:style w:type="table" w:styleId="155">
+  <w:style w:type="table" w:styleId="819">
     <w:name w:val="Lined - Accent 3"/>
-    <w:basedOn w:val="647"/>
+    <w:basedOn w:val="858"/>
     <w:uiPriority w:val="99"/>
     <w:pPr>
       <w:spacing w:after="0" w:line="240" w:lineRule="auto"/>
@@ -18009,9 +18054,9 @@
       </w:tcPr>
     </w:tblStylePr>
   </w:style>
-  <w:style w:type="table" w:styleId="156">
+  <w:style w:type="table" w:styleId="820">
     <w:name w:val="Lined - Accent 4"/>
-    <w:basedOn w:val="647"/>
+    <w:basedOn w:val="858"/>
     <w:uiPriority w:val="99"/>
     <w:pPr>
       <w:spacing w:after="0" w:line="240" w:lineRule="auto"/>
@@ -18099,9 +18144,9 @@
       </w:tcPr>
     </w:tblStylePr>
   </w:style>
-  <w:style w:type="table" w:styleId="157">
+  <w:style w:type="table" w:styleId="821">
     <w:name w:val="Lined - Accent 5"/>
-    <w:basedOn w:val="647"/>
+    <w:basedOn w:val="858"/>
     <w:uiPriority w:val="99"/>
     <w:pPr>
       <w:spacing w:after="0" w:line="240" w:lineRule="auto"/>
@@ -18189,9 +18234,9 @@
       </w:tcPr>
     </w:tblStylePr>
   </w:style>
-  <w:style w:type="table" w:styleId="158">
+  <w:style w:type="table" w:styleId="822">
     <w:name w:val="Lined - Accent 6"/>
-    <w:basedOn w:val="647"/>
+    <w:basedOn w:val="858"/>
     <w:uiPriority w:val="99"/>
     <w:pPr>
       <w:spacing w:after="0" w:line="240" w:lineRule="auto"/>
@@ -18279,9 +18324,9 @@
       </w:tcPr>
     </w:tblStylePr>
   </w:style>
-  <w:style w:type="table" w:styleId="159">
+  <w:style w:type="table" w:styleId="823">
     <w:name w:val="Bordered &amp; Lined - Accent"/>
-    <w:basedOn w:val="647"/>
+    <w:basedOn w:val="858"/>
     <w:uiPriority w:val="99"/>
     <w:pPr>
       <w:spacing w:after="0" w:line="240" w:lineRule="auto"/>
@@ -18377,9 +18422,9 @@
       </w:tcPr>
     </w:tblStylePr>
   </w:style>
-  <w:style w:type="table" w:styleId="160">
+  <w:style w:type="table" w:styleId="824">
     <w:name w:val="Bordered &amp; Lined - Accent 1"/>
-    <w:basedOn w:val="647"/>
+    <w:basedOn w:val="858"/>
     <w:uiPriority w:val="99"/>
     <w:pPr>
       <w:spacing w:after="0" w:line="240" w:lineRule="auto"/>
@@ -18475,9 +18520,9 @@
       </w:tcPr>
     </w:tblStylePr>
   </w:style>
-  <w:style w:type="table" w:styleId="161">
+  <w:style w:type="table" w:styleId="825">
     <w:name w:val="Bordered &amp; Lined - Accent 2"/>
-    <w:basedOn w:val="647"/>
+    <w:basedOn w:val="858"/>
     <w:uiPriority w:val="99"/>
     <w:pPr>
       <w:spacing w:after="0" w:line="240" w:lineRule="auto"/>
@@ -18573,9 +18618,9 @@
       </w:tcPr>
     </w:tblStylePr>
   </w:style>
-  <w:style w:type="table" w:styleId="162">
+  <w:style w:type="table" w:styleId="826">
     <w:name w:val="Bordered &amp; Lined - Accent 3"/>
-    <w:basedOn w:val="647"/>
+    <w:basedOn w:val="858"/>
     <w:uiPriority w:val="99"/>
     <w:pPr>
       <w:spacing w:after="0" w:line="240" w:lineRule="auto"/>
@@ -18671,9 +18716,9 @@
       </w:tcPr>
     </w:tblStylePr>
   </w:style>
-  <w:style w:type="table" w:styleId="163">
+  <w:style w:type="table" w:styleId="827">
     <w:name w:val="Bordered &amp; Lined - Accent 4"/>
-    <w:basedOn w:val="647"/>
+    <w:basedOn w:val="858"/>
     <w:uiPriority w:val="99"/>
     <w:pPr>
       <w:spacing w:after="0" w:line="240" w:lineRule="auto"/>
@@ -18769,9 +18814,9 @@
       </w:tcPr>
     </w:tblStylePr>
   </w:style>
-  <w:style w:type="table" w:styleId="164">
+  <w:style w:type="table" w:styleId="828">
     <w:name w:val="Bordered &amp; Lined - Accent 5"/>
-    <w:basedOn w:val="647"/>
+    <w:basedOn w:val="858"/>
     <w:uiPriority w:val="99"/>
     <w:pPr>
       <w:spacing w:after="0" w:line="240" w:lineRule="auto"/>
@@ -18867,9 +18912,9 @@
       </w:tcPr>
     </w:tblStylePr>
   </w:style>
-  <w:style w:type="table" w:styleId="165">
+  <w:style w:type="table" w:styleId="829">
     <w:name w:val="Bordered &amp; Lined - Accent 6"/>
-    <w:basedOn w:val="647"/>
+    <w:basedOn w:val="858"/>
     <w:uiPriority w:val="99"/>
     <w:pPr>
       <w:spacing w:after="0" w:line="240" w:lineRule="auto"/>
@@ -18965,9 +19010,9 @@
       </w:tcPr>
     </w:tblStylePr>
   </w:style>
-  <w:style w:type="table" w:styleId="166">
+  <w:style w:type="table" w:styleId="830">
     <w:name w:val="Bordered"/>
-    <w:basedOn w:val="647"/>
+    <w:basedOn w:val="858"/>
     <w:uiPriority w:val="99"/>
     <w:pPr>
       <w:spacing w:after="0" w:line="240" w:lineRule="auto"/>
@@ -19044,9 +19089,9 @@
       </w:tcPr>
     </w:tblStylePr>
   </w:style>
-  <w:style w:type="table" w:styleId="167">
+  <w:style w:type="table" w:styleId="831">
     <w:name w:val="Bordered - Accent 1"/>
-    <w:basedOn w:val="647"/>
+    <w:basedOn w:val="858"/>
     <w:uiPriority w:val="99"/>
     <w:pPr>
       <w:spacing w:after="0" w:line="240" w:lineRule="auto"/>
@@ -19123,9 +19168,9 @@
       </w:tcPr>
     </w:tblStylePr>
   </w:style>
-  <w:style w:type="table" w:styleId="168">
+  <w:style w:type="table" w:styleId="832">
     <w:name w:val="Bordered - Accent 2"/>
-    <w:basedOn w:val="647"/>
+    <w:basedOn w:val="858"/>
     <w:uiPriority w:val="99"/>
     <w:pPr>
       <w:spacing w:after="0" w:line="240" w:lineRule="auto"/>
@@ -19202,9 +19247,9 @@
       </w:tcPr>
     </w:tblStylePr>
   </w:style>
-  <w:style w:type="table" w:styleId="169">
+  <w:style w:type="table" w:styleId="833">
     <w:name w:val="Bordered - Accent 3"/>
-    <w:basedOn w:val="647"/>
+    <w:basedOn w:val="858"/>
     <w:uiPriority w:val="99"/>
     <w:pPr>
       <w:spacing w:after="0" w:line="240" w:lineRule="auto"/>
@@ -19281,9 +19326,9 @@
       </w:tcPr>
     </w:tblStylePr>
   </w:style>
-  <w:style w:type="table" w:styleId="170">
+  <w:style w:type="table" w:styleId="834">
     <w:name w:val="Bordered - Accent 4"/>
-    <w:basedOn w:val="647"/>
+    <w:basedOn w:val="858"/>
     <w:uiPriority w:val="99"/>
     <w:pPr>
       <w:spacing w:after="0" w:line="240" w:lineRule="auto"/>
@@ -19360,9 +19405,9 @@
       </w:tcPr>
     </w:tblStylePr>
   </w:style>
-  <w:style w:type="table" w:styleId="171">
+  <w:style w:type="table" w:styleId="835">
     <w:name w:val="Bordered - Accent 5"/>
-    <w:basedOn w:val="647"/>
+    <w:basedOn w:val="858"/>
     <w:uiPriority w:val="99"/>
     <w:pPr>
       <w:spacing w:after="0" w:line="240" w:lineRule="auto"/>
@@ -19439,9 +19484,9 @@
       </w:tcPr>
     </w:tblStylePr>
   </w:style>
-  <w:style w:type="table" w:styleId="172">
+  <w:style w:type="table" w:styleId="836">
     <w:name w:val="Bordered - Accent 6"/>
-    <w:basedOn w:val="647"/>
+    <w:basedOn w:val="858"/>
     <w:uiPriority w:val="99"/>
     <w:pPr>
       <w:spacing w:after="0" w:line="240" w:lineRule="auto"/>
@@ -19518,7 +19563,7 @@
       </w:tcPr>
     </w:tblStylePr>
   </w:style>
-  <w:style w:type="character" w:styleId="173">
+  <w:style w:type="character" w:styleId="837">
     <w:name w:val="Hyperlink"/>
     <w:uiPriority w:val="99"/>
     <w:unhideWhenUsed/>
@@ -19527,10 +19572,10 @@
       <w:u w:val="single"/>
     </w:rPr>
   </w:style>
-  <w:style w:type="paragraph" w:styleId="174">
+  <w:style w:type="paragraph" w:styleId="838">
     <w:name w:val="footnote text"/>
-    <w:basedOn w:val="644"/>
-    <w:link w:val="175"/>
+    <w:basedOn w:val="855"/>
+    <w:link w:val="839"/>
     <w:uiPriority w:val="99"/>
     <w:semiHidden/>
     <w:unhideWhenUsed/>
@@ -19541,27 +19586,27 @@
       <w:sz w:val="18"/>
     </w:rPr>
   </w:style>
-  <w:style w:type="character" w:styleId="175">
+  <w:style w:type="character" w:styleId="839">
     <w:name w:val="Footnote Text Char"/>
-    <w:link w:val="174"/>
+    <w:link w:val="838"/>
     <w:uiPriority w:val="99"/>
     <w:rPr>
       <w:sz w:val="18"/>
     </w:rPr>
   </w:style>
-  <w:style w:type="character" w:styleId="176">
+  <w:style w:type="character" w:styleId="840">
     <w:name w:val="footnote reference"/>
-    <w:basedOn w:val="646"/>
+    <w:basedOn w:val="857"/>
     <w:uiPriority w:val="99"/>
     <w:unhideWhenUsed/>
     <w:rPr>
       <w:vertAlign w:val="superscript"/>
     </w:rPr>
   </w:style>
-  <w:style w:type="paragraph" w:styleId="177">
+  <w:style w:type="paragraph" w:styleId="841">
     <w:name w:val="endnote text"/>
-    <w:basedOn w:val="644"/>
-    <w:link w:val="178"/>
+    <w:basedOn w:val="855"/>
+    <w:link w:val="842"/>
     <w:uiPriority w:val="99"/>
     <w:semiHidden/>
     <w:unhideWhenUsed/>
@@ -19572,17 +19617,17 @@
       <w:sz w:val="20"/>
     </w:rPr>
   </w:style>
-  <w:style w:type="character" w:styleId="178">
+  <w:style w:type="character" w:styleId="842">
     <w:name w:val="Endnote Text Char"/>
-    <w:link w:val="177"/>
+    <w:link w:val="841"/>
     <w:uiPriority w:val="99"/>
     <w:rPr>
       <w:sz w:val="20"/>
     </w:rPr>
   </w:style>
-  <w:style w:type="character" w:styleId="179">
+  <w:style w:type="character" w:styleId="843">
     <w:name w:val="endnote reference"/>
-    <w:basedOn w:val="646"/>
+    <w:basedOn w:val="857"/>
     <w:uiPriority w:val="99"/>
     <w:semiHidden/>
     <w:unhideWhenUsed/>
@@ -19590,10 +19635,10 @@
       <w:vertAlign w:val="superscript"/>
     </w:rPr>
   </w:style>
-  <w:style w:type="paragraph" w:styleId="180">
+  <w:style w:type="paragraph" w:styleId="844">
     <w:name w:val="toc 1"/>
-    <w:basedOn w:val="644"/>
-    <w:next w:val="644"/>
+    <w:basedOn w:val="855"/>
+    <w:next w:val="855"/>
     <w:uiPriority w:val="39"/>
     <w:unhideWhenUsed/>
     <w:pPr>
@@ -19601,10 +19646,10 @@
       <w:spacing w:after="57"/>
     </w:pPr>
   </w:style>
-  <w:style w:type="paragraph" w:styleId="181">
+  <w:style w:type="paragraph" w:styleId="845">
     <w:name w:val="toc 2"/>
-    <w:basedOn w:val="644"/>
-    <w:next w:val="644"/>
+    <w:basedOn w:val="855"/>
+    <w:next w:val="855"/>
     <w:uiPriority w:val="39"/>
     <w:unhideWhenUsed/>
     <w:pPr>
@@ -19612,10 +19657,10 @@
       <w:spacing w:after="57"/>
     </w:pPr>
   </w:style>
-  <w:style w:type="paragraph" w:styleId="182">
+  <w:style w:type="paragraph" w:styleId="846">
     <w:name w:val="toc 3"/>
-    <w:basedOn w:val="644"/>
-    <w:next w:val="644"/>
+    <w:basedOn w:val="855"/>
+    <w:next w:val="855"/>
     <w:uiPriority w:val="39"/>
     <w:unhideWhenUsed/>
     <w:pPr>
@@ -19623,10 +19668,10 @@
       <w:spacing w:after="57"/>
     </w:pPr>
   </w:style>
-  <w:style w:type="paragraph" w:styleId="183">
+  <w:style w:type="paragraph" w:styleId="847">
     <w:name w:val="toc 4"/>
-    <w:basedOn w:val="644"/>
-    <w:next w:val="644"/>
+    <w:basedOn w:val="855"/>
+    <w:next w:val="855"/>
     <w:uiPriority w:val="39"/>
     <w:unhideWhenUsed/>
     <w:pPr>
@@ -19634,10 +19679,10 @@
       <w:spacing w:after="57"/>
     </w:pPr>
   </w:style>
-  <w:style w:type="paragraph" w:styleId="184">
+  <w:style w:type="paragraph" w:styleId="848">
     <w:name w:val="toc 5"/>
-    <w:basedOn w:val="644"/>
-    <w:next w:val="644"/>
+    <w:basedOn w:val="855"/>
+    <w:next w:val="855"/>
     <w:uiPriority w:val="39"/>
     <w:unhideWhenUsed/>
     <w:pPr>
@@ -19645,10 +19690,10 @@
       <w:spacing w:after="57"/>
     </w:pPr>
   </w:style>
-  <w:style w:type="paragraph" w:styleId="185">
+  <w:style w:type="paragraph" w:styleId="849">
     <w:name w:val="toc 6"/>
-    <w:basedOn w:val="644"/>
-    <w:next w:val="644"/>
+    <w:basedOn w:val="855"/>
+    <w:next w:val="855"/>
     <w:uiPriority w:val="39"/>
     <w:unhideWhenUsed/>
     <w:pPr>
@@ -19656,10 +19701,10 @@
       <w:spacing w:after="57"/>
     </w:pPr>
   </w:style>
-  <w:style w:type="paragraph" w:styleId="186">
+  <w:style w:type="paragraph" w:styleId="850">
     <w:name w:val="toc 7"/>
-    <w:basedOn w:val="644"/>
-    <w:next w:val="644"/>
+    <w:basedOn w:val="855"/>
+    <w:next w:val="855"/>
     <w:uiPriority w:val="39"/>
     <w:unhideWhenUsed/>
     <w:pPr>
@@ -19667,10 +19712,10 @@
       <w:spacing w:after="57"/>
     </w:pPr>
   </w:style>
-  <w:style w:type="paragraph" w:styleId="187">
+  <w:style w:type="paragraph" w:styleId="851">
     <w:name w:val="toc 8"/>
-    <w:basedOn w:val="644"/>
-    <w:next w:val="644"/>
+    <w:basedOn w:val="855"/>
+    <w:next w:val="855"/>
     <w:uiPriority w:val="39"/>
     <w:unhideWhenUsed/>
     <w:pPr>
@@ -19678,10 +19723,10 @@
       <w:spacing w:after="57"/>
     </w:pPr>
   </w:style>
-  <w:style w:type="paragraph" w:styleId="188">
+  <w:style w:type="paragraph" w:styleId="852">
     <w:name w:val="toc 9"/>
-    <w:basedOn w:val="644"/>
-    <w:next w:val="644"/>
+    <w:basedOn w:val="855"/>
+    <w:next w:val="855"/>
     <w:uiPriority w:val="39"/>
     <w:unhideWhenUsed/>
     <w:pPr>
@@ -19689,22 +19734,22 @@
       <w:spacing w:after="57"/>
     </w:pPr>
   </w:style>
-  <w:style w:type="paragraph" w:styleId="189">
+  <w:style w:type="paragraph" w:styleId="853">
     <w:name w:val="TOC Heading"/>
     <w:uiPriority w:val="39"/>
     <w:unhideWhenUsed/>
   </w:style>
-  <w:style w:type="paragraph" w:styleId="190">
+  <w:style w:type="paragraph" w:styleId="854">
     <w:name w:val="table of figures"/>
-    <w:basedOn w:val="644"/>
-    <w:next w:val="644"/>
+    <w:basedOn w:val="855"/>
+    <w:next w:val="855"/>
     <w:uiPriority w:val="99"/>
     <w:unhideWhenUsed/>
     <w:pPr>
       <w:spacing w:after="0" w:afterAutospacing="0"/>
     </w:pPr>
   </w:style>
-  <w:style w:type="paragraph" w:styleId="644" w:default="1">
+  <w:style w:type="paragraph" w:styleId="855" w:default="1">
     <w:name w:val="Normal"/>
     <w:qFormat/>
     <w:pPr>
@@ -19717,10 +19762,10 @@
       <w:sz w:val="20"/>
     </w:rPr>
   </w:style>
-  <w:style w:type="paragraph" w:styleId="645">
+  <w:style w:type="paragraph" w:styleId="856">
     <w:name w:val="Heading 1"/>
-    <w:next w:val="644"/>
-    <w:link w:val="649"/>
+    <w:next w:val="855"/>
+    <w:link w:val="860"/>
     <w:uiPriority w:val="9"/>
     <w:unhideWhenUsed/>
     <w:qFormat/>
@@ -19737,13 +19782,13 @@
       <w:sz w:val="20"/>
     </w:rPr>
   </w:style>
-  <w:style w:type="character" w:styleId="646" w:default="1">
+  <w:style w:type="character" w:styleId="857" w:default="1">
     <w:name w:val="Default Paragraph Font"/>
     <w:uiPriority w:val="1"/>
     <w:semiHidden/>
     <w:unhideWhenUsed/>
   </w:style>
-  <w:style w:type="table" w:styleId="647" w:default="1">
+  <w:style w:type="table" w:styleId="858" w:default="1">
     <w:name w:val="Normal Table"/>
     <w:uiPriority w:val="99"/>
     <w:semiHidden/>
@@ -19758,22 +19803,22 @@
       </w:tblCellMar>
     </w:tblPr>
   </w:style>
-  <w:style w:type="numbering" w:styleId="648" w:default="1">
+  <w:style w:type="numbering" w:styleId="859" w:default="1">
     <w:name w:val="No List"/>
     <w:uiPriority w:val="99"/>
     <w:semiHidden/>
     <w:unhideWhenUsed/>
   </w:style>
-  <w:style w:type="character" w:styleId="649" w:customStyle="1">
+  <w:style w:type="character" w:styleId="860" w:customStyle="1">
     <w:name w:val="Heading 1 Char"/>
-    <w:link w:val="645"/>
+    <w:link w:val="856"/>
     <w:rPr>
       <w:rFonts w:ascii="Courier New" w:hAnsi="Courier New" w:eastAsia="Courier New" w:cs="Courier New"/>
       <w:color w:val="000000"/>
       <w:sz w:val="20"/>
     </w:rPr>
   </w:style>
-  <w:style w:type="table" w:styleId="650" w:customStyle="1">
+  <w:style w:type="table" w:styleId="861" w:customStyle="1">
     <w:name w:val="Table Grid"/>
     <w:pPr>
       <w:spacing w:after="0" w:line="240" w:lineRule="auto"/>

--- a/1lab/OS Report Template.docx
+++ b/1lab/OS Report Template.docx
@@ -1674,7 +1674,6 @@
         <w:t xml:space="preserve">close(3)                                = 0 close(3)                                = 0</w:t>
       </w:r>
       <w:r/>
-      <w:r/>
     </w:p>
     <w:p>
       <w:pPr>
@@ -2494,7 +2493,6 @@
         <w:t xml:space="preserve">1, "Name of the 1st child-output fil"..., 40Name of the 1st child-output file: out1</w:t>
       </w:r>
       <w:r/>
-      <w:r/>
     </w:p>
     <w:p>
       <w:pPr>
@@ -3865,11 +3863,474 @@
       <w:pPr>
         <w:ind w:left="-5"/>
         <w:spacing w:after="394" w:line="259" w:lineRule="auto"/>
+        <w:rPr>
+          <w:highlight w:val="none"/>
+        </w:rPr>
       </w:pPr>
       <w:r>
         <w:t xml:space="preserve">100,00    0,000480           5        88        10 total</w:t>
       </w:r>
       <w:r/>
+    </w:p>
+    <w:p>
+      <w:pPr>
+        <w:ind w:left="-5"/>
+        <w:jc w:val="center"/>
+        <w:spacing w:after="394" w:line="259" w:lineRule="auto"/>
+        <w:rPr>
+          <w:b/>
+          <w:bCs/>
+          <w:sz w:val="28"/>
+          <w:szCs w:val="28"/>
+          <w:highlight w:val="none"/>
+        </w:rPr>
+      </w:pPr>
+      <w:r>
+        <w:rPr>
+          <w:b/>
+          <w:bCs/>
+          <w:sz w:val="28"/>
+          <w:szCs w:val="28"/>
+          <w:highlight w:val="none"/>
+        </w:rPr>
+        <w:t xml:space="preserve">Описание некоторых системных вызовов</w:t>
+      </w:r>
+      <w:r>
+        <w:rPr>
+          <w:b/>
+          <w:bCs/>
+          <w:sz w:val="28"/>
+          <w:szCs w:val="28"/>
+          <w:highlight w:val="none"/>
+        </w:rPr>
+      </w:r>
+    </w:p>
+    <w:p>
+      <w:pPr>
+        <w:ind w:left="0" w:firstLine="0"/>
+        <w:spacing w:after="394" w:line="259" w:lineRule="auto"/>
+      </w:pPr>
+      <w:r>
+        <w:rPr>
+          <w:highlight w:val="none"/>
+        </w:rPr>
+        <w:t xml:space="preserve">[denis@denis-sat850 build.48]$ strace -e trace=execve,mprotect,read ./main</w:t>
+      </w:r>
+      <w:r/>
+    </w:p>
+    <w:p>
+      <w:pPr>
+        <w:ind w:left="0" w:firstLine="0"/>
+        <w:spacing w:after="394" w:line="259" w:lineRule="auto"/>
+      </w:pPr>
+      <w:r>
+        <w:rPr>
+          <w:highlight w:val="none"/>
+        </w:rPr>
+        <w:t xml:space="preserve">execve("./main", ["./main"], 0x7ffd05201c00 /* 81 vars */) = 0</w:t>
+      </w:r>
+      <w:r/>
+    </w:p>
+    <w:p>
+      <w:pPr>
+        <w:ind w:left="0" w:firstLine="0"/>
+        <w:spacing w:after="394" w:line="259" w:lineRule="auto"/>
+      </w:pPr>
+      <w:r>
+        <w:rPr>
+          <w:highlight w:val="none"/>
+        </w:rPr>
+        <w:t xml:space="preserve">read(3, "\177ELF\2\1\1\3\0\0\0\0\0\0\0\0\3\0&gt;\0\1\0\0\0\0\0\0\0\0\0\0\0"..., 832) = 832</w:t>
+      </w:r>
+      <w:r/>
+    </w:p>
+    <w:p>
+      <w:pPr>
+        <w:ind w:left="0" w:firstLine="0"/>
+        <w:spacing w:after="394" w:line="259" w:lineRule="auto"/>
+      </w:pPr>
+      <w:r>
+        <w:rPr>
+          <w:highlight w:val="none"/>
+        </w:rPr>
+        <w:t xml:space="preserve">read(3, "\177ELF\2\1\1\3\0\0\0\0\0\0\0\0\3\0&gt;\0\1\0\0\0\0\0\0\0\0\0\0\0"..., 832) = 832</w:t>
+      </w:r>
+      <w:r/>
+    </w:p>
+    <w:p>
+      <w:pPr>
+        <w:ind w:left="0" w:firstLine="0"/>
+        <w:spacing w:after="394" w:line="259" w:lineRule="auto"/>
+      </w:pPr>
+      <w:r>
+        <w:rPr>
+          <w:highlight w:val="none"/>
+        </w:rPr>
+        <w:t xml:space="preserve">read(3, "\177ELF\2\1\1\0\0\0\0\0\0\0\0\0\3\0&gt;\0\1\0\0\0\0\0\0\0\0\0\0\0"..., 832) = 832</w:t>
+      </w:r>
+      <w:r/>
+    </w:p>
+    <w:p>
+      <w:pPr>
+        <w:ind w:left="0" w:firstLine="0"/>
+        <w:spacing w:after="394" w:line="259" w:lineRule="auto"/>
+      </w:pPr>
+      <w:r>
+        <w:rPr>
+          <w:highlight w:val="none"/>
+        </w:rPr>
+        <w:t xml:space="preserve">read(3, "\177ELF\2\1\1\3\0\0\0\0\0\0\0\0\3\0&gt;\0\1\0\0\0P4\2\0\0\0\0\0"..., 832) = 832</w:t>
+      </w:r>
+      <w:r/>
+    </w:p>
+    <w:p>
+      <w:pPr>
+        <w:ind w:left="0" w:firstLine="0"/>
+        <w:spacing w:after="394" w:line="259" w:lineRule="auto"/>
+      </w:pPr>
+      <w:r>
+        <w:rPr>
+          <w:highlight w:val="none"/>
+        </w:rPr>
+        <w:t xml:space="preserve">mprotect(0x7fb289986000, 16384, PROT_READ) = 0</w:t>
+      </w:r>
+      <w:r/>
+    </w:p>
+    <w:p>
+      <w:pPr>
+        <w:ind w:left="0" w:firstLine="0"/>
+        <w:spacing w:after="394" w:line="259" w:lineRule="auto"/>
+      </w:pPr>
+      <w:r>
+        <w:rPr>
+          <w:highlight w:val="none"/>
+        </w:rPr>
+        <w:t xml:space="preserve">mprotect(0x7fb2899b7000, 4096, PROT_READ) = 0</w:t>
+      </w:r>
+      <w:r/>
+    </w:p>
+    <w:p>
+      <w:pPr>
+        <w:ind w:left="0" w:firstLine="0"/>
+        <w:spacing w:after="394" w:line="259" w:lineRule="auto"/>
+      </w:pPr>
+      <w:r>
+        <w:rPr>
+          <w:highlight w:val="none"/>
+        </w:rPr>
+        <w:t xml:space="preserve">mprotect(0x7fb289a9f000, 4096, PROT_READ) = 0</w:t>
+      </w:r>
+      <w:r/>
+    </w:p>
+    <w:p>
+      <w:pPr>
+        <w:ind w:left="0" w:firstLine="0"/>
+        <w:spacing w:after="394" w:line="259" w:lineRule="auto"/>
+      </w:pPr>
+      <w:r>
+        <w:rPr>
+          <w:highlight w:val="none"/>
+        </w:rPr>
+        <w:t xml:space="preserve">mprotect(0x7fb289cc7000, 53248, PROT_READ) = 0</w:t>
+      </w:r>
+      <w:r/>
+    </w:p>
+    <w:p>
+      <w:pPr>
+        <w:ind w:left="0" w:firstLine="0"/>
+        <w:spacing w:after="394" w:line="259" w:lineRule="auto"/>
+      </w:pPr>
+      <w:r>
+        <w:rPr>
+          <w:highlight w:val="none"/>
+        </w:rPr>
+        <w:t xml:space="preserve">mprotect(0x55bfd8047000, 4096, PROT_READ) = 0</w:t>
+      </w:r>
+      <w:r/>
+    </w:p>
+    <w:p>
+      <w:pPr>
+        <w:ind w:left="0" w:firstLine="0"/>
+        <w:spacing w:after="394" w:line="259" w:lineRule="auto"/>
+      </w:pPr>
+      <w:r>
+        <w:rPr>
+          <w:highlight w:val="none"/>
+        </w:rPr>
+        <w:t xml:space="preserve">mprotect(0x7fb289d2f000, 8192, PROT_READ) = 0</w:t>
+      </w:r>
+      <w:r/>
+    </w:p>
+    <w:p>
+      <w:pPr>
+        <w:ind w:left="0" w:firstLine="0"/>
+        <w:spacing w:after="394" w:line="259" w:lineRule="auto"/>
+      </w:pPr>
+      <w:r>
+        <w:rPr>
+          <w:highlight w:val="none"/>
+        </w:rPr>
+        <w:t xml:space="preserve">read(3, "# Locale name alias data base.\n#"..., 4096) = 2998</w:t>
+      </w:r>
+      <w:r/>
+    </w:p>
+    <w:p>
+      <w:pPr>
+        <w:ind w:left="0" w:firstLine="0"/>
+        <w:spacing w:after="394" w:line="259" w:lineRule="auto"/>
+      </w:pPr>
+      <w:r>
+        <w:rPr>
+          <w:highlight w:val="none"/>
+        </w:rPr>
+        <w:t xml:space="preserve">read(3, "", 4096)                       = 0</w:t>
+      </w:r>
+      <w:r/>
+    </w:p>
+    <w:p>
+      <w:pPr>
+        <w:ind w:left="0" w:firstLine="0"/>
+        <w:spacing w:after="394" w:line="259" w:lineRule="auto"/>
+      </w:pPr>
+      <w:r>
+        <w:rPr>
+          <w:highlight w:val="none"/>
+        </w:rPr>
+        <w:t xml:space="preserve">--- SIGCHLD {si_signo=SIGCHLD, si_code=CLD_EXITED, si_pid=11266, si_uid=1000, si_status=0, si_utime=0, si_stime=0} ---</w:t>
+      </w:r>
+      <w:r/>
+    </w:p>
+    <w:p>
+      <w:pPr>
+        <w:ind w:left="0" w:firstLine="0"/>
+        <w:spacing w:after="394" w:line="259" w:lineRule="auto"/>
+        <w:rPr>
+          <w:highlight w:val="none"/>
+        </w:rPr>
+      </w:pPr>
+      <w:r>
+        <w:rPr>
+          <w:highlight w:val="none"/>
+        </w:rPr>
+        <w:t xml:space="preserve">+++ exited with 0 +++</w:t>
+      </w:r>
+      <w:r/>
+      <w:r>
+        <w:rPr>
+          <w:highlight w:val="none"/>
+        </w:rPr>
+      </w:r>
+      <w:r>
+        <w:rPr>
+          <w:highlight w:val="none"/>
+        </w:rPr>
+      </w:r>
+    </w:p>
+    <w:p>
+      <w:pPr>
+        <w:ind w:left="0" w:firstLine="0"/>
+        <w:spacing w:after="394" w:line="259" w:lineRule="auto"/>
+        <w:rPr>
+          <w:highlight w:val="none"/>
+        </w:rPr>
+      </w:pPr>
+      <w:r>
+        <w:rPr>
+          <w:highlight w:val="none"/>
+        </w:rPr>
+        <w:t xml:space="preserve">execve:</w:t>
+      </w:r>
+      <w:r>
+        <w:rPr>
+          <w:highlight w:val="none"/>
+        </w:rPr>
+      </w:r>
+    </w:p>
+    <w:p>
+      <w:pPr>
+        <w:ind w:left="0" w:firstLine="0"/>
+        <w:spacing w:after="394" w:line="259" w:lineRule="auto"/>
+        <w:rPr>
+          <w:highlight w:val="none"/>
+        </w:rPr>
+      </w:pPr>
+      <w:r>
+        <w:rPr>
+          <w:highlight w:val="none"/>
+        </w:rPr>
+        <w:t xml:space="preserve">Семейство функций exec должно заменить текущий образ процесса новым образом процесса. Новый образ должен быть </w:t>
+      </w:r>
+      <w:r>
+        <w:rPr>
+          <w:highlight w:val="none"/>
+        </w:rPr>
+        <w:t xml:space="preserve">создан из обычного исполняемого файла, называемого новым файлом образа процесса. Не должно быть возврата из неудачного</w:t>
+      </w:r>
+      <w:r>
+        <w:rPr>
+          <w:highlight w:val="none"/>
+        </w:rPr>
+        <w:t xml:space="preserve"> exec, потому что образ вызывающего процесса накладывается на новый образ процесса.</w:t>
+      </w:r>
+      <w:r>
+        <w:rPr>
+          <w:highlight w:val="none"/>
+        </w:rPr>
+      </w:r>
+      <w:r>
+        <w:rPr>
+          <w:highlight w:val="none"/>
+        </w:rPr>
+      </w:r>
+    </w:p>
+    <w:p>
+      <w:pPr>
+        <w:ind w:left="0" w:firstLine="0"/>
+        <w:spacing w:after="394" w:line="259" w:lineRule="auto"/>
+        <w:rPr>
+          <w:highlight w:val="none"/>
+        </w:rPr>
+      </w:pPr>
+      <w:r>
+        <w:rPr>
+          <w:highlight w:val="none"/>
+        </w:rPr>
+        <w:t xml:space="preserve">mprotect:</w:t>
+      </w:r>
+      <w:r>
+        <w:rPr>
+          <w:highlight w:val="none"/>
+        </w:rPr>
+      </w:r>
+    </w:p>
+    <w:p>
+      <w:pPr>
+        <w:ind w:left="0" w:firstLine="0"/>
+        <w:spacing w:after="394" w:line="259" w:lineRule="auto"/>
+        <w:rPr>
+          <w:highlight w:val="none"/>
+        </w:rPr>
+      </w:pPr>
+      <w:r>
+        <w:rPr>
+          <w:highlight w:val="none"/>
+        </w:rPr>
+        <w:t xml:space="preserve">Функция mprotect() должна изменить защиту доступа на ту, которая указана prot для целых страниц, ограничивающих любую часть адресного пространства процесса, начиная с адреса addr и продолжая для байтов len. Параметр prot определяет, разрешены ли операции чт</w:t>
+      </w:r>
+      <w:r>
+        <w:rPr>
+          <w:highlight w:val="none"/>
+        </w:rPr>
+        <w:t xml:space="preserve">ения, записи, выполнения или некоторая комбинация обращений к передаваемым данным </w:t>
+      </w:r>
+      <w:r/>
+      <w:r>
+        <w:rPr>
+          <w:highlight w:val="none"/>
+        </w:rPr>
+        <w:t xml:space="preserve">сопоставляются. Аргумент prot должен быть либо PROT_NONE, либо побитовым включительно, либо одним или несколькими из PROT_READ, </w:t>
+      </w:r>
+      <w:r/>
+      <w:r>
+        <w:rPr>
+          <w:highlight w:val="none"/>
+        </w:rPr>
+      </w:r>
+      <w:r>
+        <w:rPr>
+          <w:highlight w:val="none"/>
+        </w:rPr>
+        <w:t xml:space="preserve">PROT_WRITE и PROT_EXEC.</w:t>
+      </w:r>
+      <w:r/>
+      <w:r>
+        <w:rPr>
+          <w:highlight w:val="none"/>
+        </w:rPr>
+      </w:r>
+      <w:r/>
+      <w:r>
+        <w:rPr>
+          <w:highlight w:val="none"/>
+        </w:rPr>
+      </w:r>
+      <w:r>
+        <w:rPr>
+          <w:highlight w:val="none"/>
+        </w:rPr>
+      </w:r>
+      <w:r>
+        <w:rPr>
+          <w:highlight w:val="none"/>
+        </w:rPr>
+      </w:r>
+      <w:r>
+        <w:rPr>
+          <w:highlight w:val="none"/>
+        </w:rPr>
+      </w:r>
+    </w:p>
+    <w:p>
+      <w:pPr>
+        <w:ind w:left="0" w:firstLine="0"/>
+        <w:spacing w:after="394" w:line="259" w:lineRule="auto"/>
+        <w:rPr>
+          <w:highlight w:val="none"/>
+        </w:rPr>
+      </w:pPr>
+      <w:r>
+        <w:rPr>
+          <w:highlight w:val="none"/>
+        </w:rPr>
+        <w:t xml:space="preserve">read(strace):</w:t>
+      </w:r>
+      <w:r>
+        <w:rPr>
+          <w:highlight w:val="none"/>
+        </w:rPr>
+      </w:r>
+    </w:p>
+    <w:p>
+      <w:pPr>
+        <w:ind w:left="0" w:firstLine="0"/>
+        <w:spacing w:after="394" w:line="259" w:lineRule="auto"/>
+        <w:rPr>
+          <w:highlight w:val="none"/>
+        </w:rPr>
+      </w:pPr>
+      <w:r>
+        <w:rPr>
+          <w:highlight w:val="none"/>
+        </w:rPr>
+      </w:r>
+      <w:r>
+        <w:rPr>
+          <w:highlight w:val="none"/>
+        </w:rPr>
+        <w:t xml:space="preserve">read() пытается считывать до подсчета байтов из файлового дескриптора fd в буфер, начиная с buf. В файлах, поддерживающих поиск, операция чтения начинается со смещения файла, и смещение файла увеличивается на количество прочитанных байтов. Если смещение фай</w:t>
+      </w:r>
+      <w:r>
+        <w:rPr>
+          <w:highlight w:val="none"/>
+        </w:rPr>
+        <w:t xml:space="preserve">ла равно или превышает конец файла, байты не считываются, а функция read() возвращает ноль. Если количество равно нулю, read() может обнаружить ошибки, описанные ниже. При отсутствии каких-либо ошибок или если функция read() не проверяет наличие ошибок, фун</w:t>
+      </w:r>
+      <w:r>
+        <w:rPr>
+          <w:highlight w:val="none"/>
+        </w:rPr>
+        <w:t xml:space="preserve">кция read() со счетом 0 возвращает ноль и не имеет никаких других эффектов.</w:t>
+      </w:r>
+      <w:r>
+        <w:rPr>
+          <w:highlight w:val="none"/>
+        </w:rPr>
+      </w:r>
+      <w:r>
+        <w:rPr>
+          <w:highlight w:val="none"/>
+        </w:rPr>
+      </w:r>
     </w:p>
     <w:p>
       <w:pPr>
